--- a/kogda-to.docx
+++ b/kogda-to.docx
@@ -9,6 +9,11 @@
           <w:color w:val="000000"/>
           <w:sz w:val="27"/>
           <w:szCs w:val="27"/>
+          <w14:shadow w14:blurRad="50800" w14:dist="38100" w14:dir="18900000" w14:sx="100000" w14:sy="100000" w14:kx="0" w14:ky="0" w14:algn="bl">
+            <w14:srgbClr w14:val="000000">
+              <w14:alpha w14:val="60000"/>
+            </w14:srgbClr>
+          </w14:shadow>
         </w:rPr>
       </w:pPr>
       <w:r>
@@ -16,6 +21,24 @@
           <w:color w:val="000000"/>
           <w:sz w:val="27"/>
           <w:szCs w:val="27"/>
+          <w14:shadow w14:blurRad="50800" w14:dist="38100" w14:dir="18900000" w14:sx="100000" w14:sy="100000" w14:kx="0" w14:ky="0" w14:algn="bl">
+            <w14:srgbClr w14:val="000000">
+              <w14:alpha w14:val="60000"/>
+            </w14:srgbClr>
+          </w14:shadow>
+        </w:rPr>
+        <w:t>К</w:t>
+      </w:r>
+      <w:r>
+        <w:rPr>
+          <w:color w:val="000000"/>
+          <w:sz w:val="27"/>
+          <w:szCs w:val="27"/>
+          <w14:shadow w14:blurRad="50800" w14:dist="38100" w14:dir="18900000" w14:sx="100000" w14:sy="100000" w14:kx="0" w14:ky="0" w14:algn="bl">
+            <w14:srgbClr w14:val="000000">
+              <w14:alpha w14:val="60000"/>
+            </w14:srgbClr>
+          </w14:shadow>
         </w:rPr>
         <w:t>огда-то мы жили в горах. Эти горы косматыми псами лежали у ног. Эти горы давно уже стали ручными, таская беспокойную кладь наших жилищ, наших войн, наших песен. Наши костры опалили им шерсть. </w:t>
       </w:r>
@@ -24,6 +47,11 @@
           <w:color w:val="000000"/>
           <w:sz w:val="27"/>
           <w:szCs w:val="27"/>
+          <w14:shadow w14:blurRad="50800" w14:dist="38100" w14:dir="18900000" w14:sx="100000" w14:sy="100000" w14:kx="0" w14:ky="0" w14:algn="bl">
+            <w14:srgbClr w14:val="000000">
+              <w14:alpha w14:val="60000"/>
+            </w14:srgbClr>
+          </w14:shadow>
         </w:rPr>
         <w:br/>
         <w:t>Когда-то мы жили в горах. Тучи овец покрывали цветущие склоны. Ручьи — стремительные, пенистые, белые, как нож и ярость, — огибали тяжелые, мокрые валуны. Солнце плавилось на крепких армянских затылках. В кустах блуждали тени, пугая осторожных. </w:t>
@@ -33,6 +61,11 @@
           <w:color w:val="000000"/>
           <w:sz w:val="27"/>
           <w:szCs w:val="27"/>
+          <w14:shadow w14:blurRad="50800" w14:dist="38100" w14:dir="18900000" w14:sx="100000" w14:sy="100000" w14:kx="0" w14:ky="0" w14:algn="bl">
+            <w14:srgbClr w14:val="000000">
+              <w14:alpha w14:val="60000"/>
+            </w14:srgbClr>
+          </w14:shadow>
         </w:rPr>
         <w:br/>
         <w:t>Шли годы, взвалив на плечи тяжесть расплавленного солнца, обмахиваясь местными журналами, замедляя шаги, чтобы купить эскимо. Шли годы... </w:t>
@@ -42,6 +75,11 @@
           <w:color w:val="000000"/>
           <w:sz w:val="27"/>
           <w:szCs w:val="27"/>
+          <w14:shadow w14:blurRad="50800" w14:dist="38100" w14:dir="18900000" w14:sx="100000" w14:sy="100000" w14:kx="0" w14:ky="0" w14:algn="bl">
+            <w14:srgbClr w14:val="000000">
+              <w14:alpha w14:val="60000"/>
+            </w14:srgbClr>
+          </w14:shadow>
         </w:rPr>
         <w:br/>
         <w:t>Когда-то мы жили в горах. Теперь мы населяем кооперативы... </w:t>
@@ -51,33 +89,124 @@
           <w:color w:val="000000"/>
           <w:sz w:val="27"/>
           <w:szCs w:val="27"/>
-        </w:rPr>
-        <w:br/>
-        <w:t>Вчера позвонил мой дядя Арменак: </w:t>
-      </w:r>
-      <w:r>
-        <w:rPr>
-          <w:color w:val="000000"/>
-          <w:sz w:val="27"/>
-          <w:szCs w:val="27"/>
-        </w:rPr>
-        <w:br/>
-        <w:t>— Приходи ко мне на день рождения. Я родился — завтра. Не придешь — обижусь и ударю... К моему приходу гости были в сборе. </w:t>
-      </w:r>
-      <w:r>
-        <w:rPr>
-          <w:color w:val="000000"/>
-          <w:sz w:val="27"/>
-          <w:szCs w:val="27"/>
-        </w:rPr>
-        <w:br/>
-        <w:t>— Четыре года тебя не видел, — обрадовался дядя Арменак, — прямо соскучился! </w:t>
-      </w:r>
-      <w:r>
-        <w:rPr>
-          <w:color w:val="000000"/>
-          <w:sz w:val="27"/>
-          <w:szCs w:val="27"/>
+          <w14:shadow w14:blurRad="50800" w14:dist="38100" w14:dir="18900000" w14:sx="100000" w14:sy="100000" w14:kx="0" w14:ky="0" w14:algn="bl">
+            <w14:srgbClr w14:val="000000">
+              <w14:alpha w14:val="60000"/>
+            </w14:srgbClr>
+          </w14:shadow>
+        </w:rPr>
+        <w:br/>
+        <w:t xml:space="preserve">Вчера позвонил мой дядя </w:t>
+      </w:r>
+      <w:proofErr w:type="spellStart"/>
+      <w:r>
+        <w:rPr>
+          <w:color w:val="000000"/>
+          <w:sz w:val="27"/>
+          <w:szCs w:val="27"/>
+          <w14:shadow w14:blurRad="50800" w14:dist="38100" w14:dir="18900000" w14:sx="100000" w14:sy="100000" w14:kx="0" w14:ky="0" w14:algn="bl">
+            <w14:srgbClr w14:val="000000">
+              <w14:alpha w14:val="60000"/>
+            </w14:srgbClr>
+          </w14:shadow>
+        </w:rPr>
+        <w:t>Арменак</w:t>
+      </w:r>
+      <w:proofErr w:type="spellEnd"/>
+      <w:r>
+        <w:rPr>
+          <w:color w:val="000000"/>
+          <w:sz w:val="27"/>
+          <w:szCs w:val="27"/>
+          <w14:shadow w14:blurRad="50800" w14:dist="38100" w14:dir="18900000" w14:sx="100000" w14:sy="100000" w14:kx="0" w14:ky="0" w14:algn="bl">
+            <w14:srgbClr w14:val="000000">
+              <w14:alpha w14:val="60000"/>
+            </w14:srgbClr>
+          </w14:shadow>
+        </w:rPr>
+        <w:t>: </w:t>
+      </w:r>
+      <w:r>
+        <w:rPr>
+          <w:color w:val="000000"/>
+          <w:sz w:val="27"/>
+          <w:szCs w:val="27"/>
+          <w14:shadow w14:blurRad="50800" w14:dist="38100" w14:dir="18900000" w14:sx="100000" w14:sy="100000" w14:kx="0" w14:ky="0" w14:algn="bl">
+            <w14:srgbClr w14:val="000000">
+              <w14:alpha w14:val="60000"/>
+            </w14:srgbClr>
+          </w14:shadow>
+        </w:rPr>
+        <w:br/>
+        <w:t xml:space="preserve">— Приходи ко мне на день рождения. Я родился — завтра. Не придешь — </w:t>
+      </w:r>
+      <w:bookmarkStart w:id="0" w:name="_GoBack"/>
+      <w:bookmarkEnd w:id="0"/>
+      <w:r>
+        <w:rPr>
+          <w:color w:val="000000"/>
+          <w:sz w:val="27"/>
+          <w:szCs w:val="27"/>
+          <w14:shadow w14:blurRad="50800" w14:dist="38100" w14:dir="18900000" w14:sx="100000" w14:sy="100000" w14:kx="0" w14:ky="0" w14:algn="bl">
+            <w14:srgbClr w14:val="000000">
+              <w14:alpha w14:val="60000"/>
+            </w14:srgbClr>
+          </w14:shadow>
+        </w:rPr>
+        <w:t>обижусь и ударю... К моему приходу гости были в сборе. </w:t>
+      </w:r>
+      <w:r>
+        <w:rPr>
+          <w:color w:val="000000"/>
+          <w:sz w:val="27"/>
+          <w:szCs w:val="27"/>
+          <w14:shadow w14:blurRad="50800" w14:dist="38100" w14:dir="18900000" w14:sx="100000" w14:sy="100000" w14:kx="0" w14:ky="0" w14:algn="bl">
+            <w14:srgbClr w14:val="000000">
+              <w14:alpha w14:val="60000"/>
+            </w14:srgbClr>
+          </w14:shadow>
+        </w:rPr>
+        <w:br/>
+        <w:t xml:space="preserve">— Четыре года тебя не видел, — обрадовался дядя </w:t>
+      </w:r>
+      <w:proofErr w:type="spellStart"/>
+      <w:r>
+        <w:rPr>
+          <w:color w:val="000000"/>
+          <w:sz w:val="27"/>
+          <w:szCs w:val="27"/>
+          <w14:shadow w14:blurRad="50800" w14:dist="38100" w14:dir="18900000" w14:sx="100000" w14:sy="100000" w14:kx="0" w14:ky="0" w14:algn="bl">
+            <w14:srgbClr w14:val="000000">
+              <w14:alpha w14:val="60000"/>
+            </w14:srgbClr>
+          </w14:shadow>
+        </w:rPr>
+        <w:t>Арменак</w:t>
+      </w:r>
+      <w:proofErr w:type="spellEnd"/>
+      <w:r>
+        <w:rPr>
+          <w:color w:val="000000"/>
+          <w:sz w:val="27"/>
+          <w:szCs w:val="27"/>
+          <w14:shadow w14:blurRad="50800" w14:dist="38100" w14:dir="18900000" w14:sx="100000" w14:sy="100000" w14:kx="0" w14:ky="0" w14:algn="bl">
+            <w14:srgbClr w14:val="000000">
+              <w14:alpha w14:val="60000"/>
+            </w14:srgbClr>
+          </w14:shadow>
+        </w:rPr>
+        <w:t>, — прямо соскучился! </w:t>
+      </w:r>
+      <w:r>
+        <w:rPr>
+          <w:color w:val="000000"/>
+          <w:sz w:val="27"/>
+          <w:szCs w:val="27"/>
+          <w14:shadow w14:blurRad="50800" w14:dist="38100" w14:dir="18900000" w14:sx="100000" w14:sy="100000" w14:kx="0" w14:ky="0" w14:algn="bl">
+            <w14:srgbClr w14:val="000000">
+              <w14:alpha w14:val="60000"/>
+            </w14:srgbClr>
+          </w14:shadow>
         </w:rPr>
         <w:br/>
         <w:t>— Одиннадцать лет тебя не видел, — подхватил дядя Ашот, — ужасно соскучился! </w:t>
@@ -87,51 +216,304 @@
           <w:color w:val="000000"/>
           <w:sz w:val="27"/>
           <w:szCs w:val="27"/>
-        </w:rPr>
-        <w:br/>
-        <w:t>— Первый раз тебя вижу, — шагнул ко мне дядя Хорен, — безумно соскучился. </w:t>
-      </w:r>
-      <w:r>
-        <w:rPr>
-          <w:color w:val="000000"/>
-          <w:sz w:val="27"/>
-          <w:szCs w:val="27"/>
-        </w:rPr>
-        <w:br/>
-        <w:t>Тут все зарыдали, а я пошел на кухню. Мне хотелось обнять тетушку Сирануш. </w:t>
-      </w:r>
-      <w:r>
-        <w:rPr>
-          <w:color w:val="000000"/>
-          <w:sz w:val="27"/>
-          <w:szCs w:val="27"/>
-        </w:rPr>
-        <w:br/>
-        <w:t>Тридцать лет назад Арменак похитил ее из дома старого Беглара. Вот как было дело. </w:t>
-      </w:r>
-      <w:r>
-        <w:rPr>
-          <w:color w:val="000000"/>
-          <w:sz w:val="27"/>
-          <w:szCs w:val="27"/>
-        </w:rPr>
-        <w:br/>
-        <w:t>Арменак подъехал к дому Терматеузовых на рыжем скакуне. Там он прислонил скакуна к забору и воскликнул: </w:t>
-      </w:r>
-      <w:r>
-        <w:rPr>
-          <w:color w:val="000000"/>
-          <w:sz w:val="27"/>
-          <w:szCs w:val="27"/>
-        </w:rPr>
-        <w:br/>
-        <w:t>— Беглар Фомич! У меня есть дело к тебе! Был звонкий июньский полдень. Беглар Фомич вышел на крыльцо и гневно спросил: </w:t>
-      </w:r>
-      <w:r>
-        <w:rPr>
-          <w:color w:val="000000"/>
-          <w:sz w:val="27"/>
-          <w:szCs w:val="27"/>
+          <w14:shadow w14:blurRad="50800" w14:dist="38100" w14:dir="18900000" w14:sx="100000" w14:sy="100000" w14:kx="0" w14:ky="0" w14:algn="bl">
+            <w14:srgbClr w14:val="000000">
+              <w14:alpha w14:val="60000"/>
+            </w14:srgbClr>
+          </w14:shadow>
+        </w:rPr>
+        <w:br/>
+        <w:t xml:space="preserve">— Первый раз тебя вижу, — шагнул ко мне дядя </w:t>
+      </w:r>
+      <w:proofErr w:type="spellStart"/>
+      <w:r>
+        <w:rPr>
+          <w:color w:val="000000"/>
+          <w:sz w:val="27"/>
+          <w:szCs w:val="27"/>
+          <w14:shadow w14:blurRad="50800" w14:dist="38100" w14:dir="18900000" w14:sx="100000" w14:sy="100000" w14:kx="0" w14:ky="0" w14:algn="bl">
+            <w14:srgbClr w14:val="000000">
+              <w14:alpha w14:val="60000"/>
+            </w14:srgbClr>
+          </w14:shadow>
+        </w:rPr>
+        <w:t>Хорен</w:t>
+      </w:r>
+      <w:proofErr w:type="spellEnd"/>
+      <w:r>
+        <w:rPr>
+          <w:color w:val="000000"/>
+          <w:sz w:val="27"/>
+          <w:szCs w:val="27"/>
+          <w14:shadow w14:blurRad="50800" w14:dist="38100" w14:dir="18900000" w14:sx="100000" w14:sy="100000" w14:kx="0" w14:ky="0" w14:algn="bl">
+            <w14:srgbClr w14:val="000000">
+              <w14:alpha w14:val="60000"/>
+            </w14:srgbClr>
+          </w14:shadow>
+        </w:rPr>
+        <w:t>, — безумно соскучился. </w:t>
+      </w:r>
+      <w:r>
+        <w:rPr>
+          <w:color w:val="000000"/>
+          <w:sz w:val="27"/>
+          <w:szCs w:val="27"/>
+          <w14:shadow w14:blurRad="50800" w14:dist="38100" w14:dir="18900000" w14:sx="100000" w14:sy="100000" w14:kx="0" w14:ky="0" w14:algn="bl">
+            <w14:srgbClr w14:val="000000">
+              <w14:alpha w14:val="60000"/>
+            </w14:srgbClr>
+          </w14:shadow>
+        </w:rPr>
+        <w:br/>
+        <w:t xml:space="preserve">Тут все зарыдали, а я пошел на кухню. Мне хотелось обнять тетушку </w:t>
+      </w:r>
+      <w:proofErr w:type="spellStart"/>
+      <w:r>
+        <w:rPr>
+          <w:color w:val="000000"/>
+          <w:sz w:val="27"/>
+          <w:szCs w:val="27"/>
+          <w14:shadow w14:blurRad="50800" w14:dist="38100" w14:dir="18900000" w14:sx="100000" w14:sy="100000" w14:kx="0" w14:ky="0" w14:algn="bl">
+            <w14:srgbClr w14:val="000000">
+              <w14:alpha w14:val="60000"/>
+            </w14:srgbClr>
+          </w14:shadow>
+        </w:rPr>
+        <w:t>Сирануш</w:t>
+      </w:r>
+      <w:proofErr w:type="spellEnd"/>
+      <w:r>
+        <w:rPr>
+          <w:color w:val="000000"/>
+          <w:sz w:val="27"/>
+          <w:szCs w:val="27"/>
+          <w14:shadow w14:blurRad="50800" w14:dist="38100" w14:dir="18900000" w14:sx="100000" w14:sy="100000" w14:kx="0" w14:ky="0" w14:algn="bl">
+            <w14:srgbClr w14:val="000000">
+              <w14:alpha w14:val="60000"/>
+            </w14:srgbClr>
+          </w14:shadow>
+        </w:rPr>
+        <w:t>. </w:t>
+      </w:r>
+      <w:r>
+        <w:rPr>
+          <w:color w:val="000000"/>
+          <w:sz w:val="27"/>
+          <w:szCs w:val="27"/>
+          <w14:shadow w14:blurRad="50800" w14:dist="38100" w14:dir="18900000" w14:sx="100000" w14:sy="100000" w14:kx="0" w14:ky="0" w14:algn="bl">
+            <w14:srgbClr w14:val="000000">
+              <w14:alpha w14:val="60000"/>
+            </w14:srgbClr>
+          </w14:shadow>
+        </w:rPr>
+        <w:br/>
+        <w:t xml:space="preserve">Тридцать лет назад </w:t>
+      </w:r>
+      <w:proofErr w:type="spellStart"/>
+      <w:r>
+        <w:rPr>
+          <w:color w:val="000000"/>
+          <w:sz w:val="27"/>
+          <w:szCs w:val="27"/>
+          <w14:shadow w14:blurRad="50800" w14:dist="38100" w14:dir="18900000" w14:sx="100000" w14:sy="100000" w14:kx="0" w14:ky="0" w14:algn="bl">
+            <w14:srgbClr w14:val="000000">
+              <w14:alpha w14:val="60000"/>
+            </w14:srgbClr>
+          </w14:shadow>
+        </w:rPr>
+        <w:t>Арменак</w:t>
+      </w:r>
+      <w:proofErr w:type="spellEnd"/>
+      <w:r>
+        <w:rPr>
+          <w:color w:val="000000"/>
+          <w:sz w:val="27"/>
+          <w:szCs w:val="27"/>
+          <w14:shadow w14:blurRad="50800" w14:dist="38100" w14:dir="18900000" w14:sx="100000" w14:sy="100000" w14:kx="0" w14:ky="0" w14:algn="bl">
+            <w14:srgbClr w14:val="000000">
+              <w14:alpha w14:val="60000"/>
+            </w14:srgbClr>
+          </w14:shadow>
+        </w:rPr>
+        <w:t xml:space="preserve"> похитил ее из дома старого </w:t>
+      </w:r>
+      <w:proofErr w:type="spellStart"/>
+      <w:r>
+        <w:rPr>
+          <w:color w:val="000000"/>
+          <w:sz w:val="27"/>
+          <w:szCs w:val="27"/>
+          <w14:shadow w14:blurRad="50800" w14:dist="38100" w14:dir="18900000" w14:sx="100000" w14:sy="100000" w14:kx="0" w14:ky="0" w14:algn="bl">
+            <w14:srgbClr w14:val="000000">
+              <w14:alpha w14:val="60000"/>
+            </w14:srgbClr>
+          </w14:shadow>
+        </w:rPr>
+        <w:t>Беглара</w:t>
+      </w:r>
+      <w:proofErr w:type="spellEnd"/>
+      <w:r>
+        <w:rPr>
+          <w:color w:val="000000"/>
+          <w:sz w:val="27"/>
+          <w:szCs w:val="27"/>
+          <w14:shadow w14:blurRad="50800" w14:dist="38100" w14:dir="18900000" w14:sx="100000" w14:sy="100000" w14:kx="0" w14:ky="0" w14:algn="bl">
+            <w14:srgbClr w14:val="000000">
+              <w14:alpha w14:val="60000"/>
+            </w14:srgbClr>
+          </w14:shadow>
+        </w:rPr>
+        <w:t>. Вот как было дело. </w:t>
+      </w:r>
+      <w:r>
+        <w:rPr>
+          <w:color w:val="000000"/>
+          <w:sz w:val="27"/>
+          <w:szCs w:val="27"/>
+          <w14:shadow w14:blurRad="50800" w14:dist="38100" w14:dir="18900000" w14:sx="100000" w14:sy="100000" w14:kx="0" w14:ky="0" w14:algn="bl">
+            <w14:srgbClr w14:val="000000">
+              <w14:alpha w14:val="60000"/>
+            </w14:srgbClr>
+          </w14:shadow>
+        </w:rPr>
+        <w:br/>
+      </w:r>
+      <w:proofErr w:type="spellStart"/>
+      <w:r>
+        <w:rPr>
+          <w:color w:val="000000"/>
+          <w:sz w:val="27"/>
+          <w:szCs w:val="27"/>
+          <w14:shadow w14:blurRad="50800" w14:dist="38100" w14:dir="18900000" w14:sx="100000" w14:sy="100000" w14:kx="0" w14:ky="0" w14:algn="bl">
+            <w14:srgbClr w14:val="000000">
+              <w14:alpha w14:val="60000"/>
+            </w14:srgbClr>
+          </w14:shadow>
+        </w:rPr>
+        <w:t>Арменак</w:t>
+      </w:r>
+      <w:proofErr w:type="spellEnd"/>
+      <w:r>
+        <w:rPr>
+          <w:color w:val="000000"/>
+          <w:sz w:val="27"/>
+          <w:szCs w:val="27"/>
+          <w14:shadow w14:blurRad="50800" w14:dist="38100" w14:dir="18900000" w14:sx="100000" w14:sy="100000" w14:kx="0" w14:ky="0" w14:algn="bl">
+            <w14:srgbClr w14:val="000000">
+              <w14:alpha w14:val="60000"/>
+            </w14:srgbClr>
+          </w14:shadow>
+        </w:rPr>
+        <w:t xml:space="preserve"> подъехал к дому </w:t>
+      </w:r>
+      <w:proofErr w:type="spellStart"/>
+      <w:r>
+        <w:rPr>
+          <w:color w:val="000000"/>
+          <w:sz w:val="27"/>
+          <w:szCs w:val="27"/>
+          <w14:shadow w14:blurRad="50800" w14:dist="38100" w14:dir="18900000" w14:sx="100000" w14:sy="100000" w14:kx="0" w14:ky="0" w14:algn="bl">
+            <w14:srgbClr w14:val="000000">
+              <w14:alpha w14:val="60000"/>
+            </w14:srgbClr>
+          </w14:shadow>
+        </w:rPr>
+        <w:t>Терматеузовых</w:t>
+      </w:r>
+      <w:proofErr w:type="spellEnd"/>
+      <w:r>
+        <w:rPr>
+          <w:color w:val="000000"/>
+          <w:sz w:val="27"/>
+          <w:szCs w:val="27"/>
+          <w14:shadow w14:blurRad="50800" w14:dist="38100" w14:dir="18900000" w14:sx="100000" w14:sy="100000" w14:kx="0" w14:ky="0" w14:algn="bl">
+            <w14:srgbClr w14:val="000000">
+              <w14:alpha w14:val="60000"/>
+            </w14:srgbClr>
+          </w14:shadow>
+        </w:rPr>
+        <w:t xml:space="preserve"> на рыжем скакуне. Там он прислонил скакуна к забору и воскликнул: </w:t>
+      </w:r>
+      <w:r>
+        <w:rPr>
+          <w:color w:val="000000"/>
+          <w:sz w:val="27"/>
+          <w:szCs w:val="27"/>
+          <w14:shadow w14:blurRad="50800" w14:dist="38100" w14:dir="18900000" w14:sx="100000" w14:sy="100000" w14:kx="0" w14:ky="0" w14:algn="bl">
+            <w14:srgbClr w14:val="000000">
+              <w14:alpha w14:val="60000"/>
+            </w14:srgbClr>
+          </w14:shadow>
+        </w:rPr>
+        <w:br/>
+        <w:t xml:space="preserve">— </w:t>
+      </w:r>
+      <w:proofErr w:type="spellStart"/>
+      <w:r>
+        <w:rPr>
+          <w:color w:val="000000"/>
+          <w:sz w:val="27"/>
+          <w:szCs w:val="27"/>
+          <w14:shadow w14:blurRad="50800" w14:dist="38100" w14:dir="18900000" w14:sx="100000" w14:sy="100000" w14:kx="0" w14:ky="0" w14:algn="bl">
+            <w14:srgbClr w14:val="000000">
+              <w14:alpha w14:val="60000"/>
+            </w14:srgbClr>
+          </w14:shadow>
+        </w:rPr>
+        <w:t>Беглар</w:t>
+      </w:r>
+      <w:proofErr w:type="spellEnd"/>
+      <w:r>
+        <w:rPr>
+          <w:color w:val="000000"/>
+          <w:sz w:val="27"/>
+          <w:szCs w:val="27"/>
+          <w14:shadow w14:blurRad="50800" w14:dist="38100" w14:dir="18900000" w14:sx="100000" w14:sy="100000" w14:kx="0" w14:ky="0" w14:algn="bl">
+            <w14:srgbClr w14:val="000000">
+              <w14:alpha w14:val="60000"/>
+            </w14:srgbClr>
+          </w14:shadow>
+        </w:rPr>
+        <w:t xml:space="preserve"> Фомич! У меня есть дело к тебе! Был звонкий июньский полдень. </w:t>
+      </w:r>
+      <w:proofErr w:type="spellStart"/>
+      <w:r>
+        <w:rPr>
+          <w:color w:val="000000"/>
+          <w:sz w:val="27"/>
+          <w:szCs w:val="27"/>
+          <w14:shadow w14:blurRad="50800" w14:dist="38100" w14:dir="18900000" w14:sx="100000" w14:sy="100000" w14:kx="0" w14:ky="0" w14:algn="bl">
+            <w14:srgbClr w14:val="000000">
+              <w14:alpha w14:val="60000"/>
+            </w14:srgbClr>
+          </w14:shadow>
+        </w:rPr>
+        <w:t>Беглар</w:t>
+      </w:r>
+      <w:proofErr w:type="spellEnd"/>
+      <w:r>
+        <w:rPr>
+          <w:color w:val="000000"/>
+          <w:sz w:val="27"/>
+          <w:szCs w:val="27"/>
+          <w14:shadow w14:blurRad="50800" w14:dist="38100" w14:dir="18900000" w14:sx="100000" w14:sy="100000" w14:kx="0" w14:ky="0" w14:algn="bl">
+            <w14:srgbClr w14:val="000000">
+              <w14:alpha w14:val="60000"/>
+            </w14:srgbClr>
+          </w14:shadow>
+        </w:rPr>
+        <w:t xml:space="preserve"> Фомич вышел на крыльцо и гневно спросил: </w:t>
+      </w:r>
+      <w:r>
+        <w:rPr>
+          <w:color w:val="000000"/>
+          <w:sz w:val="27"/>
+          <w:szCs w:val="27"/>
+          <w14:shadow w14:blurRad="50800" w14:dist="38100" w14:dir="18900000" w14:sx="100000" w14:sy="100000" w14:kx="0" w14:ky="0" w14:algn="bl">
+            <w14:srgbClr w14:val="000000">
+              <w14:alpha w14:val="60000"/>
+            </w14:srgbClr>
+          </w14:shadow>
         </w:rPr>
         <w:br/>
         <w:t>— Не собираешься ли ты похитить мою единственную дочь? </w:t>
@@ -141,6 +523,11 @@
           <w:color w:val="000000"/>
           <w:sz w:val="27"/>
           <w:szCs w:val="27"/>
+          <w14:shadow w14:blurRad="50800" w14:dist="38100" w14:dir="18900000" w14:sx="100000" w14:sy="100000" w14:kx="0" w14:ky="0" w14:algn="bl">
+            <w14:srgbClr w14:val="000000">
+              <w14:alpha w14:val="60000"/>
+            </w14:srgbClr>
+          </w14:shadow>
         </w:rPr>
         <w:br/>
         <w:t>— Я не против, — согласился дядя. </w:t>
@@ -150,6 +537,11 @@
           <w:color w:val="000000"/>
           <w:sz w:val="27"/>
           <w:szCs w:val="27"/>
+          <w14:shadow w14:blurRad="50800" w14:dist="38100" w14:dir="18900000" w14:sx="100000" w14:sy="100000" w14:kx="0" w14:ky="0" w14:algn="bl">
+            <w14:srgbClr w14:val="000000">
+              <w14:alpha w14:val="60000"/>
+            </w14:srgbClr>
+          </w14:shadow>
         </w:rPr>
         <w:br/>
         <w:t>— Кто ее тебе рекомендовал? </w:t>
@@ -159,6 +551,11 @@
           <w:color w:val="000000"/>
           <w:sz w:val="27"/>
           <w:szCs w:val="27"/>
+          <w14:shadow w14:blurRad="50800" w14:dist="38100" w14:dir="18900000" w14:sx="100000" w14:sy="100000" w14:kx="0" w14:ky="0" w14:algn="bl">
+            <w14:srgbClr w14:val="000000">
+              <w14:alpha w14:val="60000"/>
+            </w14:srgbClr>
+          </w14:shadow>
         </w:rPr>
         <w:br/>
         <w:t>— Саркис рекомендовал. </w:t>
@@ -168,6 +565,11 @@
           <w:color w:val="000000"/>
           <w:sz w:val="27"/>
           <w:szCs w:val="27"/>
+          <w14:shadow w14:blurRad="50800" w14:dist="38100" w14:dir="18900000" w14:sx="100000" w14:sy="100000" w14:kx="0" w14:ky="0" w14:algn="bl">
+            <w14:srgbClr w14:val="000000">
+              <w14:alpha w14:val="60000"/>
+            </w14:srgbClr>
+          </w14:shadow>
         </w:rPr>
         <w:br/>
         <w:t>— И ты решил ее украсть? Дядя кивнул. </w:t>
@@ -177,6 +579,11 @@
           <w:color w:val="000000"/>
           <w:sz w:val="27"/>
           <w:szCs w:val="27"/>
+          <w14:shadow w14:blurRad="50800" w14:dist="38100" w14:dir="18900000" w14:sx="100000" w14:sy="100000" w14:kx="0" w14:ky="0" w14:algn="bl">
+            <w14:srgbClr w14:val="000000">
+              <w14:alpha w14:val="60000"/>
+            </w14:srgbClr>
+          </w14:shadow>
         </w:rPr>
         <w:br/>
         <w:t>— Твердо решил? </w:t>
@@ -186,6 +593,11 @@
           <w:color w:val="000000"/>
           <w:sz w:val="27"/>
           <w:szCs w:val="27"/>
+          <w14:shadow w14:blurRad="50800" w14:dist="38100" w14:dir="18900000" w14:sx="100000" w14:sy="100000" w14:kx="0" w14:ky="0" w14:algn="bl">
+            <w14:srgbClr w14:val="000000">
+              <w14:alpha w14:val="60000"/>
+            </w14:srgbClr>
+          </w14:shadow>
         </w:rPr>
         <w:br/>
         <w:t>— Твердо. </w:t>
@@ -195,24 +607,151 @@
           <w:color w:val="000000"/>
           <w:sz w:val="27"/>
           <w:szCs w:val="27"/>
-        </w:rPr>
-        <w:br/>
-        <w:t>Старик хлопнул в ладоши. Немедленно появилась Сирануш Бегларовна Терматеузова. Она подняла лицо, и в мире сразу же утвердилось ненастье ее темных глаз. Неудержимо хлынул ливень ее волос. Побежденное солнце отступило в заросли ежевики. </w:t>
-      </w:r>
-      <w:r>
-        <w:rPr>
-          <w:color w:val="000000"/>
-          <w:sz w:val="27"/>
-          <w:szCs w:val="27"/>
-        </w:rPr>
-        <w:br/>
-        <w:t>— Желаю вам счастья, — произнес Беглар, — не задерживайтесь. Погоню вышлю минут через сорок. </w:t>
-      </w:r>
-      <w:r>
-        <w:rPr>
-          <w:color w:val="000000"/>
-          <w:sz w:val="27"/>
-          <w:szCs w:val="27"/>
+          <w14:shadow w14:blurRad="50800" w14:dist="38100" w14:dir="18900000" w14:sx="100000" w14:sy="100000" w14:kx="0" w14:ky="0" w14:algn="bl">
+            <w14:srgbClr w14:val="000000">
+              <w14:alpha w14:val="60000"/>
+            </w14:srgbClr>
+          </w14:shadow>
+        </w:rPr>
+        <w:br/>
+        <w:t xml:space="preserve">Старик хлопнул в ладоши. Немедленно появилась </w:t>
+      </w:r>
+      <w:proofErr w:type="spellStart"/>
+      <w:r>
+        <w:rPr>
+          <w:color w:val="000000"/>
+          <w:sz w:val="27"/>
+          <w:szCs w:val="27"/>
+          <w14:shadow w14:blurRad="50800" w14:dist="38100" w14:dir="18900000" w14:sx="100000" w14:sy="100000" w14:kx="0" w14:ky="0" w14:algn="bl">
+            <w14:srgbClr w14:val="000000">
+              <w14:alpha w14:val="60000"/>
+            </w14:srgbClr>
+          </w14:shadow>
+        </w:rPr>
+        <w:t>Сирануш</w:t>
+      </w:r>
+      <w:proofErr w:type="spellEnd"/>
+      <w:r>
+        <w:rPr>
+          <w:color w:val="000000"/>
+          <w:sz w:val="27"/>
+          <w:szCs w:val="27"/>
+          <w14:shadow w14:blurRad="50800" w14:dist="38100" w14:dir="18900000" w14:sx="100000" w14:sy="100000" w14:kx="0" w14:ky="0" w14:algn="bl">
+            <w14:srgbClr w14:val="000000">
+              <w14:alpha w14:val="60000"/>
+            </w14:srgbClr>
+          </w14:shadow>
+        </w:rPr>
+        <w:t xml:space="preserve"> </w:t>
+      </w:r>
+      <w:proofErr w:type="spellStart"/>
+      <w:r>
+        <w:rPr>
+          <w:color w:val="000000"/>
+          <w:sz w:val="27"/>
+          <w:szCs w:val="27"/>
+          <w14:shadow w14:blurRad="50800" w14:dist="38100" w14:dir="18900000" w14:sx="100000" w14:sy="100000" w14:kx="0" w14:ky="0" w14:algn="bl">
+            <w14:srgbClr w14:val="000000">
+              <w14:alpha w14:val="60000"/>
+            </w14:srgbClr>
+          </w14:shadow>
+        </w:rPr>
+        <w:t>Бегларовна</w:t>
+      </w:r>
+      <w:proofErr w:type="spellEnd"/>
+      <w:r>
+        <w:rPr>
+          <w:color w:val="000000"/>
+          <w:sz w:val="27"/>
+          <w:szCs w:val="27"/>
+          <w14:shadow w14:blurRad="50800" w14:dist="38100" w14:dir="18900000" w14:sx="100000" w14:sy="100000" w14:kx="0" w14:ky="0" w14:algn="bl">
+            <w14:srgbClr w14:val="000000">
+              <w14:alpha w14:val="60000"/>
+            </w14:srgbClr>
+          </w14:shadow>
+        </w:rPr>
+        <w:t xml:space="preserve"> </w:t>
+      </w:r>
+      <w:proofErr w:type="spellStart"/>
+      <w:r>
+        <w:rPr>
+          <w:color w:val="000000"/>
+          <w:sz w:val="27"/>
+          <w:szCs w:val="27"/>
+          <w14:shadow w14:blurRad="50800" w14:dist="38100" w14:dir="18900000" w14:sx="100000" w14:sy="100000" w14:kx="0" w14:ky="0" w14:algn="bl">
+            <w14:srgbClr w14:val="000000">
+              <w14:alpha w14:val="60000"/>
+            </w14:srgbClr>
+          </w14:shadow>
+        </w:rPr>
+        <w:t>Терматеузова</w:t>
+      </w:r>
+      <w:proofErr w:type="spellEnd"/>
+      <w:r>
+        <w:rPr>
+          <w:color w:val="000000"/>
+          <w:sz w:val="27"/>
+          <w:szCs w:val="27"/>
+          <w14:shadow w14:blurRad="50800" w14:dist="38100" w14:dir="18900000" w14:sx="100000" w14:sy="100000" w14:kx="0" w14:ky="0" w14:algn="bl">
+            <w14:srgbClr w14:val="000000">
+              <w14:alpha w14:val="60000"/>
+            </w14:srgbClr>
+          </w14:shadow>
+        </w:rPr>
+        <w:t>. Она подняла лицо, и в мире сразу же утвердилось ненастье ее темных глаз. Неудержимо хлынул ливень ее волос. Побежденное солнце отступило в заросли ежевики. </w:t>
+      </w:r>
+      <w:r>
+        <w:rPr>
+          <w:color w:val="000000"/>
+          <w:sz w:val="27"/>
+          <w:szCs w:val="27"/>
+          <w14:shadow w14:blurRad="50800" w14:dist="38100" w14:dir="18900000" w14:sx="100000" w14:sy="100000" w14:kx="0" w14:ky="0" w14:algn="bl">
+            <w14:srgbClr w14:val="000000">
+              <w14:alpha w14:val="60000"/>
+            </w14:srgbClr>
+          </w14:shadow>
+        </w:rPr>
+        <w:br/>
+        <w:t xml:space="preserve">— Желаю вам счастья, — произнес </w:t>
+      </w:r>
+      <w:proofErr w:type="spellStart"/>
+      <w:r>
+        <w:rPr>
+          <w:color w:val="000000"/>
+          <w:sz w:val="27"/>
+          <w:szCs w:val="27"/>
+          <w14:shadow w14:blurRad="50800" w14:dist="38100" w14:dir="18900000" w14:sx="100000" w14:sy="100000" w14:kx="0" w14:ky="0" w14:algn="bl">
+            <w14:srgbClr w14:val="000000">
+              <w14:alpha w14:val="60000"/>
+            </w14:srgbClr>
+          </w14:shadow>
+        </w:rPr>
+        <w:t>Беглар</w:t>
+      </w:r>
+      <w:proofErr w:type="spellEnd"/>
+      <w:r>
+        <w:rPr>
+          <w:color w:val="000000"/>
+          <w:sz w:val="27"/>
+          <w:szCs w:val="27"/>
+          <w14:shadow w14:blurRad="50800" w14:dist="38100" w14:dir="18900000" w14:sx="100000" w14:sy="100000" w14:kx="0" w14:ky="0" w14:algn="bl">
+            <w14:srgbClr w14:val="000000">
+              <w14:alpha w14:val="60000"/>
+            </w14:srgbClr>
+          </w14:shadow>
+        </w:rPr>
+        <w:t>, — не задерживайтесь. Погоню вышлю минут через сорок. </w:t>
+      </w:r>
+      <w:r>
+        <w:rPr>
+          <w:color w:val="000000"/>
+          <w:sz w:val="27"/>
+          <w:szCs w:val="27"/>
+          <w14:shadow w14:blurRad="50800" w14:dist="38100" w14:dir="18900000" w14:sx="100000" w14:sy="100000" w14:kx="0" w14:ky="0" w14:algn="bl">
+            <w14:srgbClr w14:val="000000">
+              <w14:alpha w14:val="60000"/>
+            </w14:srgbClr>
+          </w14:shadow>
         </w:rPr>
         <w:br/>
         <w:t>Мои сыновья как раз вернутся из бани. Думаю, они захотят тебя убить. </w:t>
@@ -222,51 +761,219 @@
           <w:color w:val="000000"/>
           <w:sz w:val="27"/>
           <w:szCs w:val="27"/>
-        </w:rPr>
-        <w:br/>
-        <w:t>— Естественно, — кивнул Арменак. Он шагнул к забору. Но тут выяснилось, что скакун околел. </w:t>
-      </w:r>
-      <w:r>
-        <w:rPr>
-          <w:color w:val="000000"/>
-          <w:sz w:val="27"/>
-          <w:szCs w:val="27"/>
-        </w:rPr>
-        <w:br/>
-        <w:t>— Ничего, — сказал Беглар Фомич, — я дам тебе мой велосипед. </w:t>
-      </w:r>
-      <w:r>
-        <w:rPr>
-          <w:color w:val="000000"/>
-          <w:sz w:val="27"/>
-          <w:szCs w:val="27"/>
-        </w:rPr>
-        <w:br/>
-        <w:t>Арменак посадил заплаканную Сирануш на раму дорожного велосипеда. Затем сказал, обращаясь к Беглару: </w:t>
-      </w:r>
-      <w:r>
-        <w:rPr>
-          <w:color w:val="000000"/>
-          <w:sz w:val="27"/>
-          <w:szCs w:val="27"/>
-        </w:rPr>
-        <w:br/>
-        <w:t xml:space="preserve">— Хотелось бы, отец, чтобы погоня выглядела нормально. Пусть наденут </w:t>
-      </w:r>
-      <w:r>
-        <w:rPr>
-          <w:color w:val="000000"/>
-          <w:sz w:val="27"/>
-          <w:szCs w:val="27"/>
+          <w14:shadow w14:blurRad="50800" w14:dist="38100" w14:dir="18900000" w14:sx="100000" w14:sy="100000" w14:kx="0" w14:ky="0" w14:algn="bl">
+            <w14:srgbClr w14:val="000000">
+              <w14:alpha w14:val="60000"/>
+            </w14:srgbClr>
+          </w14:shadow>
+        </w:rPr>
+        <w:br/>
+      </w:r>
+      <w:r>
+        <w:rPr>
+          <w:color w:val="000000"/>
+          <w:sz w:val="27"/>
+          <w:szCs w:val="27"/>
+          <w14:shadow w14:blurRad="50800" w14:dist="38100" w14:dir="18900000" w14:sx="100000" w14:sy="100000" w14:kx="0" w14:ky="0" w14:algn="bl">
+            <w14:srgbClr w14:val="000000">
+              <w14:alpha w14:val="60000"/>
+            </w14:srgbClr>
+          </w14:shadow>
         </w:rPr>
         <w:lastRenderedPageBreak/>
-        <w:t>чистые рубахи. Знаю я твоих сыновей. Не пришлось бы краснеть за этих ребят. </w:t>
-      </w:r>
-      <w:r>
-        <w:rPr>
-          <w:color w:val="000000"/>
-          <w:sz w:val="27"/>
-          <w:szCs w:val="27"/>
+        <w:t xml:space="preserve">— Естественно, — кивнул </w:t>
+      </w:r>
+      <w:proofErr w:type="spellStart"/>
+      <w:r>
+        <w:rPr>
+          <w:color w:val="000000"/>
+          <w:sz w:val="27"/>
+          <w:szCs w:val="27"/>
+          <w14:shadow w14:blurRad="50800" w14:dist="38100" w14:dir="18900000" w14:sx="100000" w14:sy="100000" w14:kx="0" w14:ky="0" w14:algn="bl">
+            <w14:srgbClr w14:val="000000">
+              <w14:alpha w14:val="60000"/>
+            </w14:srgbClr>
+          </w14:shadow>
+        </w:rPr>
+        <w:t>Арменак</w:t>
+      </w:r>
+      <w:proofErr w:type="spellEnd"/>
+      <w:r>
+        <w:rPr>
+          <w:color w:val="000000"/>
+          <w:sz w:val="27"/>
+          <w:szCs w:val="27"/>
+          <w14:shadow w14:blurRad="50800" w14:dist="38100" w14:dir="18900000" w14:sx="100000" w14:sy="100000" w14:kx="0" w14:ky="0" w14:algn="bl">
+            <w14:srgbClr w14:val="000000">
+              <w14:alpha w14:val="60000"/>
+            </w14:srgbClr>
+          </w14:shadow>
+        </w:rPr>
+        <w:t>. Он шагнул к забору. Но тут выяснилось, что скакун околел. </w:t>
+      </w:r>
+      <w:r>
+        <w:rPr>
+          <w:color w:val="000000"/>
+          <w:sz w:val="27"/>
+          <w:szCs w:val="27"/>
+          <w14:shadow w14:blurRad="50800" w14:dist="38100" w14:dir="18900000" w14:sx="100000" w14:sy="100000" w14:kx="0" w14:ky="0" w14:algn="bl">
+            <w14:srgbClr w14:val="000000">
+              <w14:alpha w14:val="60000"/>
+            </w14:srgbClr>
+          </w14:shadow>
+        </w:rPr>
+        <w:br/>
+        <w:t xml:space="preserve">— Ничего, — сказал </w:t>
+      </w:r>
+      <w:proofErr w:type="spellStart"/>
+      <w:r>
+        <w:rPr>
+          <w:color w:val="000000"/>
+          <w:sz w:val="27"/>
+          <w:szCs w:val="27"/>
+          <w14:shadow w14:blurRad="50800" w14:dist="38100" w14:dir="18900000" w14:sx="100000" w14:sy="100000" w14:kx="0" w14:ky="0" w14:algn="bl">
+            <w14:srgbClr w14:val="000000">
+              <w14:alpha w14:val="60000"/>
+            </w14:srgbClr>
+          </w14:shadow>
+        </w:rPr>
+        <w:t>Беглар</w:t>
+      </w:r>
+      <w:proofErr w:type="spellEnd"/>
+      <w:r>
+        <w:rPr>
+          <w:color w:val="000000"/>
+          <w:sz w:val="27"/>
+          <w:szCs w:val="27"/>
+          <w14:shadow w14:blurRad="50800" w14:dist="38100" w14:dir="18900000" w14:sx="100000" w14:sy="100000" w14:kx="0" w14:ky="0" w14:algn="bl">
+            <w14:srgbClr w14:val="000000">
+              <w14:alpha w14:val="60000"/>
+            </w14:srgbClr>
+          </w14:shadow>
+        </w:rPr>
+        <w:t xml:space="preserve"> Фомич, — я дам тебе мой велосипед. </w:t>
+      </w:r>
+      <w:r>
+        <w:rPr>
+          <w:color w:val="000000"/>
+          <w:sz w:val="27"/>
+          <w:szCs w:val="27"/>
+          <w14:shadow w14:blurRad="50800" w14:dist="38100" w14:dir="18900000" w14:sx="100000" w14:sy="100000" w14:kx="0" w14:ky="0" w14:algn="bl">
+            <w14:srgbClr w14:val="000000">
+              <w14:alpha w14:val="60000"/>
+            </w14:srgbClr>
+          </w14:shadow>
+        </w:rPr>
+        <w:br/>
+      </w:r>
+      <w:proofErr w:type="spellStart"/>
+      <w:r>
+        <w:rPr>
+          <w:color w:val="000000"/>
+          <w:sz w:val="27"/>
+          <w:szCs w:val="27"/>
+          <w14:shadow w14:blurRad="50800" w14:dist="38100" w14:dir="18900000" w14:sx="100000" w14:sy="100000" w14:kx="0" w14:ky="0" w14:algn="bl">
+            <w14:srgbClr w14:val="000000">
+              <w14:alpha w14:val="60000"/>
+            </w14:srgbClr>
+          </w14:shadow>
+        </w:rPr>
+        <w:t>Арменак</w:t>
+      </w:r>
+      <w:proofErr w:type="spellEnd"/>
+      <w:r>
+        <w:rPr>
+          <w:color w:val="000000"/>
+          <w:sz w:val="27"/>
+          <w:szCs w:val="27"/>
+          <w14:shadow w14:blurRad="50800" w14:dist="38100" w14:dir="18900000" w14:sx="100000" w14:sy="100000" w14:kx="0" w14:ky="0" w14:algn="bl">
+            <w14:srgbClr w14:val="000000">
+              <w14:alpha w14:val="60000"/>
+            </w14:srgbClr>
+          </w14:shadow>
+        </w:rPr>
+        <w:t xml:space="preserve"> посадил заплаканную </w:t>
+      </w:r>
+      <w:proofErr w:type="spellStart"/>
+      <w:r>
+        <w:rPr>
+          <w:color w:val="000000"/>
+          <w:sz w:val="27"/>
+          <w:szCs w:val="27"/>
+          <w14:shadow w14:blurRad="50800" w14:dist="38100" w14:dir="18900000" w14:sx="100000" w14:sy="100000" w14:kx="0" w14:ky="0" w14:algn="bl">
+            <w14:srgbClr w14:val="000000">
+              <w14:alpha w14:val="60000"/>
+            </w14:srgbClr>
+          </w14:shadow>
+        </w:rPr>
+        <w:t>Сирануш</w:t>
+      </w:r>
+      <w:proofErr w:type="spellEnd"/>
+      <w:r>
+        <w:rPr>
+          <w:color w:val="000000"/>
+          <w:sz w:val="27"/>
+          <w:szCs w:val="27"/>
+          <w14:shadow w14:blurRad="50800" w14:dist="38100" w14:dir="18900000" w14:sx="100000" w14:sy="100000" w14:kx="0" w14:ky="0" w14:algn="bl">
+            <w14:srgbClr w14:val="000000">
+              <w14:alpha w14:val="60000"/>
+            </w14:srgbClr>
+          </w14:shadow>
+        </w:rPr>
+        <w:t xml:space="preserve"> на раму дорожного велосипеда. Затем сказал, обращаясь к </w:t>
+      </w:r>
+      <w:proofErr w:type="spellStart"/>
+      <w:r>
+        <w:rPr>
+          <w:color w:val="000000"/>
+          <w:sz w:val="27"/>
+          <w:szCs w:val="27"/>
+          <w14:shadow w14:blurRad="50800" w14:dist="38100" w14:dir="18900000" w14:sx="100000" w14:sy="100000" w14:kx="0" w14:ky="0" w14:algn="bl">
+            <w14:srgbClr w14:val="000000">
+              <w14:alpha w14:val="60000"/>
+            </w14:srgbClr>
+          </w14:shadow>
+        </w:rPr>
+        <w:t>Беглару</w:t>
+      </w:r>
+      <w:proofErr w:type="spellEnd"/>
+      <w:r>
+        <w:rPr>
+          <w:color w:val="000000"/>
+          <w:sz w:val="27"/>
+          <w:szCs w:val="27"/>
+          <w14:shadow w14:blurRad="50800" w14:dist="38100" w14:dir="18900000" w14:sx="100000" w14:sy="100000" w14:kx="0" w14:ky="0" w14:algn="bl">
+            <w14:srgbClr w14:val="000000">
+              <w14:alpha w14:val="60000"/>
+            </w14:srgbClr>
+          </w14:shadow>
+        </w:rPr>
+        <w:t>: </w:t>
+      </w:r>
+      <w:r>
+        <w:rPr>
+          <w:color w:val="000000"/>
+          <w:sz w:val="27"/>
+          <w:szCs w:val="27"/>
+          <w14:shadow w14:blurRad="50800" w14:dist="38100" w14:dir="18900000" w14:sx="100000" w14:sy="100000" w14:kx="0" w14:ky="0" w14:algn="bl">
+            <w14:srgbClr w14:val="000000">
+              <w14:alpha w14:val="60000"/>
+            </w14:srgbClr>
+          </w14:shadow>
+        </w:rPr>
+        <w:br/>
+        <w:t>— Хотелось бы, отец, чтобы погоня выглядела нормально. Пусть наденут чистые рубахи. Знаю я твоих сыновей. Не пришлось бы краснеть за этих ребят. </w:t>
+      </w:r>
+      <w:r>
+        <w:rPr>
+          <w:color w:val="000000"/>
+          <w:sz w:val="27"/>
+          <w:szCs w:val="27"/>
+          <w14:shadow w14:blurRad="50800" w14:dist="38100" w14:dir="18900000" w14:sx="100000" w14:sy="100000" w14:kx="0" w14:ky="0" w14:algn="bl">
+            <w14:srgbClr w14:val="000000">
+              <w14:alpha w14:val="60000"/>
+            </w14:srgbClr>
+          </w14:shadow>
         </w:rPr>
         <w:br/>
         <w:t>— Езжай и не беспокойся, — заверил старик, — погоню я организую. </w:t>
@@ -276,24 +983,123 @@
           <w:color w:val="000000"/>
           <w:sz w:val="27"/>
           <w:szCs w:val="27"/>
-        </w:rPr>
-        <w:br/>
-        <w:t>— Мы ждем их в шашлычной на горе. Арменак и Сирануш растворились в облаке пыли. Через полчаса они сидели в шашлычной. </w:t>
-      </w:r>
-      <w:r>
-        <w:rPr>
-          <w:color w:val="000000"/>
-          <w:sz w:val="27"/>
-          <w:szCs w:val="27"/>
-        </w:rPr>
-        <w:br/>
-        <w:t>Еще через полчаса распахнулись двери и ворвались братья Терматеузовы. Они были в темных костюмах и чистых сорочках. Косматые папахи дымились на их беспутных головах. От бешеных криков на стенах возникали подпалины. </w:t>
-      </w:r>
-      <w:r>
-        <w:rPr>
-          <w:color w:val="000000"/>
-          <w:sz w:val="27"/>
-          <w:szCs w:val="27"/>
+          <w14:shadow w14:blurRad="50800" w14:dist="38100" w14:dir="18900000" w14:sx="100000" w14:sy="100000" w14:kx="0" w14:ky="0" w14:algn="bl">
+            <w14:srgbClr w14:val="000000">
+              <w14:alpha w14:val="60000"/>
+            </w14:srgbClr>
+          </w14:shadow>
+        </w:rPr>
+        <w:br/>
+        <w:t xml:space="preserve">— Мы ждем их в шашлычной на горе. </w:t>
+      </w:r>
+      <w:proofErr w:type="spellStart"/>
+      <w:r>
+        <w:rPr>
+          <w:color w:val="000000"/>
+          <w:sz w:val="27"/>
+          <w:szCs w:val="27"/>
+          <w14:shadow w14:blurRad="50800" w14:dist="38100" w14:dir="18900000" w14:sx="100000" w14:sy="100000" w14:kx="0" w14:ky="0" w14:algn="bl">
+            <w14:srgbClr w14:val="000000">
+              <w14:alpha w14:val="60000"/>
+            </w14:srgbClr>
+          </w14:shadow>
+        </w:rPr>
+        <w:t>Арменак</w:t>
+      </w:r>
+      <w:proofErr w:type="spellEnd"/>
+      <w:r>
+        <w:rPr>
+          <w:color w:val="000000"/>
+          <w:sz w:val="27"/>
+          <w:szCs w:val="27"/>
+          <w14:shadow w14:blurRad="50800" w14:dist="38100" w14:dir="18900000" w14:sx="100000" w14:sy="100000" w14:kx="0" w14:ky="0" w14:algn="bl">
+            <w14:srgbClr w14:val="000000">
+              <w14:alpha w14:val="60000"/>
+            </w14:srgbClr>
+          </w14:shadow>
+        </w:rPr>
+        <w:t xml:space="preserve"> и </w:t>
+      </w:r>
+      <w:proofErr w:type="spellStart"/>
+      <w:r>
+        <w:rPr>
+          <w:color w:val="000000"/>
+          <w:sz w:val="27"/>
+          <w:szCs w:val="27"/>
+          <w14:shadow w14:blurRad="50800" w14:dist="38100" w14:dir="18900000" w14:sx="100000" w14:sy="100000" w14:kx="0" w14:ky="0" w14:algn="bl">
+            <w14:srgbClr w14:val="000000">
+              <w14:alpha w14:val="60000"/>
+            </w14:srgbClr>
+          </w14:shadow>
+        </w:rPr>
+        <w:t>Сирануш</w:t>
+      </w:r>
+      <w:proofErr w:type="spellEnd"/>
+      <w:r>
+        <w:rPr>
+          <w:color w:val="000000"/>
+          <w:sz w:val="27"/>
+          <w:szCs w:val="27"/>
+          <w14:shadow w14:blurRad="50800" w14:dist="38100" w14:dir="18900000" w14:sx="100000" w14:sy="100000" w14:kx="0" w14:ky="0" w14:algn="bl">
+            <w14:srgbClr w14:val="000000">
+              <w14:alpha w14:val="60000"/>
+            </w14:srgbClr>
+          </w14:shadow>
+        </w:rPr>
+        <w:t xml:space="preserve"> растворились в облаке пыли. Через полчаса они сидели в шашлычной. </w:t>
+      </w:r>
+      <w:r>
+        <w:rPr>
+          <w:color w:val="000000"/>
+          <w:sz w:val="27"/>
+          <w:szCs w:val="27"/>
+          <w14:shadow w14:blurRad="50800" w14:dist="38100" w14:dir="18900000" w14:sx="100000" w14:sy="100000" w14:kx="0" w14:ky="0" w14:algn="bl">
+            <w14:srgbClr w14:val="000000">
+              <w14:alpha w14:val="60000"/>
+            </w14:srgbClr>
+          </w14:shadow>
+        </w:rPr>
+        <w:br/>
+        <w:t xml:space="preserve">Еще через полчаса распахнулись двери и ворвались братья </w:t>
+      </w:r>
+      <w:proofErr w:type="spellStart"/>
+      <w:r>
+        <w:rPr>
+          <w:color w:val="000000"/>
+          <w:sz w:val="27"/>
+          <w:szCs w:val="27"/>
+          <w14:shadow w14:blurRad="50800" w14:dist="38100" w14:dir="18900000" w14:sx="100000" w14:sy="100000" w14:kx="0" w14:ky="0" w14:algn="bl">
+            <w14:srgbClr w14:val="000000">
+              <w14:alpha w14:val="60000"/>
+            </w14:srgbClr>
+          </w14:shadow>
+        </w:rPr>
+        <w:t>Терматеузовы</w:t>
+      </w:r>
+      <w:proofErr w:type="spellEnd"/>
+      <w:r>
+        <w:rPr>
+          <w:color w:val="000000"/>
+          <w:sz w:val="27"/>
+          <w:szCs w:val="27"/>
+          <w14:shadow w14:blurRad="50800" w14:dist="38100" w14:dir="18900000" w14:sx="100000" w14:sy="100000" w14:kx="0" w14:ky="0" w14:algn="bl">
+            <w14:srgbClr w14:val="000000">
+              <w14:alpha w14:val="60000"/>
+            </w14:srgbClr>
+          </w14:shadow>
+        </w:rPr>
+        <w:t>. Они были в темных костюмах и чистых сорочках. Косматые папахи дымились на их беспутных головах. От бешеных криков на стенах возникали подпалины. </w:t>
+      </w:r>
+      <w:r>
+        <w:rPr>
+          <w:color w:val="000000"/>
+          <w:sz w:val="27"/>
+          <w:szCs w:val="27"/>
+          <w14:shadow w14:blurRad="50800" w14:dist="38100" w14:dir="18900000" w14:sx="100000" w14:sy="100000" w14:kx="0" w14:ky="0" w14:algn="bl">
+            <w14:srgbClr w14:val="000000">
+              <w14:alpha w14:val="60000"/>
+            </w14:srgbClr>
+          </w14:shadow>
         </w:rPr>
         <w:br/>
         <w:t>— О, шакал! — крикнул старший, Арам. — Ты похитил нашу единственную сестру! Ты умрешь! Эй, кто там поближе, убейте его! </w:t>
@@ -303,33 +1109,165 @@
           <w:color w:val="000000"/>
           <w:sz w:val="27"/>
           <w:szCs w:val="27"/>
-        </w:rPr>
-        <w:br/>
-        <w:t>— Пгоклятье, — грассируя сказал младший, Леван, — извините меня. Я оставил наше гужье в багажнике такси. </w:t>
-      </w:r>
-      <w:r>
-        <w:rPr>
-          <w:color w:val="000000"/>
-          <w:sz w:val="27"/>
-          <w:szCs w:val="27"/>
-        </w:rPr>
-        <w:br/>
-        <w:t>— Хорошо, что я записал номер машины, — успокоил средний, Гиго. </w:t>
-      </w:r>
-      <w:r>
-        <w:rPr>
-          <w:color w:val="000000"/>
-          <w:sz w:val="27"/>
-          <w:szCs w:val="27"/>
-        </w:rPr>
-        <w:br/>
-        <w:t>— Но мы любим друг друга! — воскликнула Сирануш. </w:t>
-      </w:r>
-      <w:r>
-        <w:rPr>
-          <w:color w:val="000000"/>
-          <w:sz w:val="27"/>
-          <w:szCs w:val="27"/>
+          <w14:shadow w14:blurRad="50800" w14:dist="38100" w14:dir="18900000" w14:sx="100000" w14:sy="100000" w14:kx="0" w14:ky="0" w14:algn="bl">
+            <w14:srgbClr w14:val="000000">
+              <w14:alpha w14:val="60000"/>
+            </w14:srgbClr>
+          </w14:shadow>
+        </w:rPr>
+        <w:br/>
+        <w:t xml:space="preserve">— </w:t>
+      </w:r>
+      <w:proofErr w:type="spellStart"/>
+      <w:r>
+        <w:rPr>
+          <w:color w:val="000000"/>
+          <w:sz w:val="27"/>
+          <w:szCs w:val="27"/>
+          <w14:shadow w14:blurRad="50800" w14:dist="38100" w14:dir="18900000" w14:sx="100000" w14:sy="100000" w14:kx="0" w14:ky="0" w14:algn="bl">
+            <w14:srgbClr w14:val="000000">
+              <w14:alpha w14:val="60000"/>
+            </w14:srgbClr>
+          </w14:shadow>
+        </w:rPr>
+        <w:t>Пгоклятье</w:t>
+      </w:r>
+      <w:proofErr w:type="spellEnd"/>
+      <w:r>
+        <w:rPr>
+          <w:color w:val="000000"/>
+          <w:sz w:val="27"/>
+          <w:szCs w:val="27"/>
+          <w14:shadow w14:blurRad="50800" w14:dist="38100" w14:dir="18900000" w14:sx="100000" w14:sy="100000" w14:kx="0" w14:ky="0" w14:algn="bl">
+            <w14:srgbClr w14:val="000000">
+              <w14:alpha w14:val="60000"/>
+            </w14:srgbClr>
+          </w14:shadow>
+        </w:rPr>
+        <w:t xml:space="preserve">, — грассируя сказал младший, Леван, — извините меня. Я оставил наше </w:t>
+      </w:r>
+      <w:proofErr w:type="spellStart"/>
+      <w:r>
+        <w:rPr>
+          <w:color w:val="000000"/>
+          <w:sz w:val="27"/>
+          <w:szCs w:val="27"/>
+          <w14:shadow w14:blurRad="50800" w14:dist="38100" w14:dir="18900000" w14:sx="100000" w14:sy="100000" w14:kx="0" w14:ky="0" w14:algn="bl">
+            <w14:srgbClr w14:val="000000">
+              <w14:alpha w14:val="60000"/>
+            </w14:srgbClr>
+          </w14:shadow>
+        </w:rPr>
+        <w:t>гужье</w:t>
+      </w:r>
+      <w:proofErr w:type="spellEnd"/>
+      <w:r>
+        <w:rPr>
+          <w:color w:val="000000"/>
+          <w:sz w:val="27"/>
+          <w:szCs w:val="27"/>
+          <w14:shadow w14:blurRad="50800" w14:dist="38100" w14:dir="18900000" w14:sx="100000" w14:sy="100000" w14:kx="0" w14:ky="0" w14:algn="bl">
+            <w14:srgbClr w14:val="000000">
+              <w14:alpha w14:val="60000"/>
+            </w14:srgbClr>
+          </w14:shadow>
+        </w:rPr>
+        <w:t xml:space="preserve"> в багажнике такси. </w:t>
+      </w:r>
+      <w:r>
+        <w:rPr>
+          <w:color w:val="000000"/>
+          <w:sz w:val="27"/>
+          <w:szCs w:val="27"/>
+          <w14:shadow w14:blurRad="50800" w14:dist="38100" w14:dir="18900000" w14:sx="100000" w14:sy="100000" w14:kx="0" w14:ky="0" w14:algn="bl">
+            <w14:srgbClr w14:val="000000">
+              <w14:alpha w14:val="60000"/>
+            </w14:srgbClr>
+          </w14:shadow>
+        </w:rPr>
+        <w:br/>
+        <w:t xml:space="preserve">— Хорошо, что я записал номер машины, — успокоил средний, </w:t>
+      </w:r>
+      <w:proofErr w:type="spellStart"/>
+      <w:r>
+        <w:rPr>
+          <w:color w:val="000000"/>
+          <w:sz w:val="27"/>
+          <w:szCs w:val="27"/>
+          <w14:shadow w14:blurRad="50800" w14:dist="38100" w14:dir="18900000" w14:sx="100000" w14:sy="100000" w14:kx="0" w14:ky="0" w14:algn="bl">
+            <w14:srgbClr w14:val="000000">
+              <w14:alpha w14:val="60000"/>
+            </w14:srgbClr>
+          </w14:shadow>
+        </w:rPr>
+        <w:t>Гиго</w:t>
+      </w:r>
+      <w:proofErr w:type="spellEnd"/>
+      <w:r>
+        <w:rPr>
+          <w:color w:val="000000"/>
+          <w:sz w:val="27"/>
+          <w:szCs w:val="27"/>
+          <w14:shadow w14:blurRad="50800" w14:dist="38100" w14:dir="18900000" w14:sx="100000" w14:sy="100000" w14:kx="0" w14:ky="0" w14:algn="bl">
+            <w14:srgbClr w14:val="000000">
+              <w14:alpha w14:val="60000"/>
+            </w14:srgbClr>
+          </w14:shadow>
+        </w:rPr>
+        <w:t>. </w:t>
+      </w:r>
+      <w:r>
+        <w:rPr>
+          <w:color w:val="000000"/>
+          <w:sz w:val="27"/>
+          <w:szCs w:val="27"/>
+          <w14:shadow w14:blurRad="50800" w14:dist="38100" w14:dir="18900000" w14:sx="100000" w14:sy="100000" w14:kx="0" w14:ky="0" w14:algn="bl">
+            <w14:srgbClr w14:val="000000">
+              <w14:alpha w14:val="60000"/>
+            </w14:srgbClr>
+          </w14:shadow>
+        </w:rPr>
+        <w:br/>
+        <w:t xml:space="preserve">— Но мы любим друг друга! — воскликнула </w:t>
+      </w:r>
+      <w:proofErr w:type="spellStart"/>
+      <w:r>
+        <w:rPr>
+          <w:color w:val="000000"/>
+          <w:sz w:val="27"/>
+          <w:szCs w:val="27"/>
+          <w14:shadow w14:blurRad="50800" w14:dist="38100" w14:dir="18900000" w14:sx="100000" w14:sy="100000" w14:kx="0" w14:ky="0" w14:algn="bl">
+            <w14:srgbClr w14:val="000000">
+              <w14:alpha w14:val="60000"/>
+            </w14:srgbClr>
+          </w14:shadow>
+        </w:rPr>
+        <w:t>Сирануш</w:t>
+      </w:r>
+      <w:proofErr w:type="spellEnd"/>
+      <w:r>
+        <w:rPr>
+          <w:color w:val="000000"/>
+          <w:sz w:val="27"/>
+          <w:szCs w:val="27"/>
+          <w14:shadow w14:blurRad="50800" w14:dist="38100" w14:dir="18900000" w14:sx="100000" w14:sy="100000" w14:kx="0" w14:ky="0" w14:algn="bl">
+            <w14:srgbClr w14:val="000000">
+              <w14:alpha w14:val="60000"/>
+            </w14:srgbClr>
+          </w14:shadow>
+        </w:rPr>
+        <w:t>. </w:t>
+      </w:r>
+      <w:r>
+        <w:rPr>
+          <w:color w:val="000000"/>
+          <w:sz w:val="27"/>
+          <w:szCs w:val="27"/>
+          <w14:shadow w14:blurRad="50800" w14:dist="38100" w14:dir="18900000" w14:sx="100000" w14:sy="100000" w14:kx="0" w14:ky="0" w14:algn="bl">
+            <w14:srgbClr w14:val="000000">
+              <w14:alpha w14:val="60000"/>
+            </w14:srgbClr>
+          </w14:shadow>
         </w:rPr>
         <w:br/>
         <w:t>— Вот как? — удивился Арам. — Это меняет дело. </w:t>
@@ -339,33 +1277,137 @@
           <w:color w:val="000000"/>
           <w:sz w:val="27"/>
           <w:szCs w:val="27"/>
-        </w:rPr>
-        <w:br/>
-        <w:t>— Тем более что ружье мы потеряли, — добавил Гиго. </w:t>
-      </w:r>
-      <w:r>
-        <w:rPr>
-          <w:color w:val="000000"/>
-          <w:sz w:val="27"/>
-          <w:szCs w:val="27"/>
-        </w:rPr>
-        <w:br/>
-        <w:t>— Можно и пгидушить, — сказал Леван. </w:t>
-      </w:r>
-      <w:r>
-        <w:rPr>
-          <w:color w:val="000000"/>
-          <w:sz w:val="27"/>
-          <w:szCs w:val="27"/>
-        </w:rPr>
-        <w:br/>
-        <w:t>— Лучше выпьем, — миролюбиво предложил Арменак... </w:t>
-      </w:r>
-      <w:r>
-        <w:rPr>
-          <w:color w:val="000000"/>
-          <w:sz w:val="27"/>
-          <w:szCs w:val="27"/>
+          <w14:shadow w14:blurRad="50800" w14:dist="38100" w14:dir="18900000" w14:sx="100000" w14:sy="100000" w14:kx="0" w14:ky="0" w14:algn="bl">
+            <w14:srgbClr w14:val="000000">
+              <w14:alpha w14:val="60000"/>
+            </w14:srgbClr>
+          </w14:shadow>
+        </w:rPr>
+        <w:br/>
+        <w:t xml:space="preserve">— Тем более что ружье мы потеряли, — добавил </w:t>
+      </w:r>
+      <w:proofErr w:type="spellStart"/>
+      <w:r>
+        <w:rPr>
+          <w:color w:val="000000"/>
+          <w:sz w:val="27"/>
+          <w:szCs w:val="27"/>
+          <w14:shadow w14:blurRad="50800" w14:dist="38100" w14:dir="18900000" w14:sx="100000" w14:sy="100000" w14:kx="0" w14:ky="0" w14:algn="bl">
+            <w14:srgbClr w14:val="000000">
+              <w14:alpha w14:val="60000"/>
+            </w14:srgbClr>
+          </w14:shadow>
+        </w:rPr>
+        <w:t>Гиго</w:t>
+      </w:r>
+      <w:proofErr w:type="spellEnd"/>
+      <w:r>
+        <w:rPr>
+          <w:color w:val="000000"/>
+          <w:sz w:val="27"/>
+          <w:szCs w:val="27"/>
+          <w14:shadow w14:blurRad="50800" w14:dist="38100" w14:dir="18900000" w14:sx="100000" w14:sy="100000" w14:kx="0" w14:ky="0" w14:algn="bl">
+            <w14:srgbClr w14:val="000000">
+              <w14:alpha w14:val="60000"/>
+            </w14:srgbClr>
+          </w14:shadow>
+        </w:rPr>
+        <w:t>. </w:t>
+      </w:r>
+      <w:r>
+        <w:rPr>
+          <w:color w:val="000000"/>
+          <w:sz w:val="27"/>
+          <w:szCs w:val="27"/>
+          <w14:shadow w14:blurRad="50800" w14:dist="38100" w14:dir="18900000" w14:sx="100000" w14:sy="100000" w14:kx="0" w14:ky="0" w14:algn="bl">
+            <w14:srgbClr w14:val="000000">
+              <w14:alpha w14:val="60000"/>
+            </w14:srgbClr>
+          </w14:shadow>
+        </w:rPr>
+        <w:br/>
+        <w:t xml:space="preserve">— Можно и </w:t>
+      </w:r>
+      <w:proofErr w:type="spellStart"/>
+      <w:r>
+        <w:rPr>
+          <w:color w:val="000000"/>
+          <w:sz w:val="27"/>
+          <w:szCs w:val="27"/>
+          <w14:shadow w14:blurRad="50800" w14:dist="38100" w14:dir="18900000" w14:sx="100000" w14:sy="100000" w14:kx="0" w14:ky="0" w14:algn="bl">
+            <w14:srgbClr w14:val="000000">
+              <w14:alpha w14:val="60000"/>
+            </w14:srgbClr>
+          </w14:shadow>
+        </w:rPr>
+        <w:t>пгидушить</w:t>
+      </w:r>
+      <w:proofErr w:type="spellEnd"/>
+      <w:r>
+        <w:rPr>
+          <w:color w:val="000000"/>
+          <w:sz w:val="27"/>
+          <w:szCs w:val="27"/>
+          <w14:shadow w14:blurRad="50800" w14:dist="38100" w14:dir="18900000" w14:sx="100000" w14:sy="100000" w14:kx="0" w14:ky="0" w14:algn="bl">
+            <w14:srgbClr w14:val="000000">
+              <w14:alpha w14:val="60000"/>
+            </w14:srgbClr>
+          </w14:shadow>
+        </w:rPr>
+        <w:t>, — сказал Леван. </w:t>
+      </w:r>
+      <w:r>
+        <w:rPr>
+          <w:color w:val="000000"/>
+          <w:sz w:val="27"/>
+          <w:szCs w:val="27"/>
+          <w14:shadow w14:blurRad="50800" w14:dist="38100" w14:dir="18900000" w14:sx="100000" w14:sy="100000" w14:kx="0" w14:ky="0" w14:algn="bl">
+            <w14:srgbClr w14:val="000000">
+              <w14:alpha w14:val="60000"/>
+            </w14:srgbClr>
+          </w14:shadow>
+        </w:rPr>
+        <w:br/>
+        <w:t xml:space="preserve">— Лучше выпьем, — миролюбиво предложил </w:t>
+      </w:r>
+      <w:proofErr w:type="spellStart"/>
+      <w:r>
+        <w:rPr>
+          <w:color w:val="000000"/>
+          <w:sz w:val="27"/>
+          <w:szCs w:val="27"/>
+          <w14:shadow w14:blurRad="50800" w14:dist="38100" w14:dir="18900000" w14:sx="100000" w14:sy="100000" w14:kx="0" w14:ky="0" w14:algn="bl">
+            <w14:srgbClr w14:val="000000">
+              <w14:alpha w14:val="60000"/>
+            </w14:srgbClr>
+          </w14:shadow>
+        </w:rPr>
+        <w:t>Арменак</w:t>
+      </w:r>
+      <w:proofErr w:type="spellEnd"/>
+      <w:r>
+        <w:rPr>
+          <w:color w:val="000000"/>
+          <w:sz w:val="27"/>
+          <w:szCs w:val="27"/>
+          <w14:shadow w14:blurRad="50800" w14:dist="38100" w14:dir="18900000" w14:sx="100000" w14:sy="100000" w14:kx="0" w14:ky="0" w14:algn="bl">
+            <w14:srgbClr w14:val="000000">
+              <w14:alpha w14:val="60000"/>
+            </w14:srgbClr>
+          </w14:shadow>
+        </w:rPr>
+        <w:t>... </w:t>
+      </w:r>
+      <w:r>
+        <w:rPr>
+          <w:color w:val="000000"/>
+          <w:sz w:val="27"/>
+          <w:szCs w:val="27"/>
+          <w14:shadow w14:blurRad="50800" w14:dist="38100" w14:dir="18900000" w14:sx="100000" w14:sy="100000" w14:kx="0" w14:ky="0" w14:algn="bl">
+            <w14:srgbClr w14:val="000000">
+              <w14:alpha w14:val="60000"/>
+            </w14:srgbClr>
+          </w14:shadow>
         </w:rPr>
         <w:br/>
         <w:t>С тех пор они не разлучались... </w:t>
@@ -375,6 +1417,11 @@
           <w:color w:val="000000"/>
           <w:sz w:val="27"/>
           <w:szCs w:val="27"/>
+          <w14:shadow w14:blurRad="50800" w14:dist="38100" w14:dir="18900000" w14:sx="100000" w14:sy="100000" w14:kx="0" w14:ky="0" w14:algn="bl">
+            <w14:srgbClr w14:val="000000">
+              <w14:alpha w14:val="60000"/>
+            </w14:srgbClr>
+          </w14:shadow>
         </w:rPr>
         <w:br/>
         <w:t>Я обнял тетушку и спросил: </w:t>
@@ -384,6 +1431,11 @@
           <w:color w:val="000000"/>
           <w:sz w:val="27"/>
           <w:szCs w:val="27"/>
+          <w14:shadow w14:blurRad="50800" w14:dist="38100" w14:dir="18900000" w14:sx="100000" w14:sy="100000" w14:kx="0" w14:ky="0" w14:algn="bl">
+            <w14:srgbClr w14:val="000000">
+              <w14:alpha w14:val="60000"/>
+            </w14:srgbClr>
+          </w14:shadow>
         </w:rPr>
         <w:br/>
         <w:t>— Как здоровье? </w:t>
@@ -393,24 +1445,95 @@
           <w:color w:val="000000"/>
           <w:sz w:val="27"/>
           <w:szCs w:val="27"/>
-        </w:rPr>
-        <w:br/>
-        <w:t>— Хвораю, — ответила тетушка Сирануш. — Надо бы в поликлинику заглянуть. </w:t>
-      </w:r>
-      <w:r>
-        <w:rPr>
-          <w:color w:val="000000"/>
-          <w:sz w:val="27"/>
-          <w:szCs w:val="27"/>
-        </w:rPr>
-        <w:br/>
-        <w:t>— Ты загляни в собственный паспорт, — отозвался грубиян Арменак. И добавил: — Там все написано... </w:t>
-      </w:r>
-      <w:r>
-        <w:rPr>
-          <w:color w:val="000000"/>
-          <w:sz w:val="27"/>
-          <w:szCs w:val="27"/>
+          <w14:shadow w14:blurRad="50800" w14:dist="38100" w14:dir="18900000" w14:sx="100000" w14:sy="100000" w14:kx="0" w14:ky="0" w14:algn="bl">
+            <w14:srgbClr w14:val="000000">
+              <w14:alpha w14:val="60000"/>
+            </w14:srgbClr>
+          </w14:shadow>
+        </w:rPr>
+        <w:br/>
+        <w:t xml:space="preserve">— Хвораю, — ответила тетушка </w:t>
+      </w:r>
+      <w:proofErr w:type="spellStart"/>
+      <w:r>
+        <w:rPr>
+          <w:color w:val="000000"/>
+          <w:sz w:val="27"/>
+          <w:szCs w:val="27"/>
+          <w14:shadow w14:blurRad="50800" w14:dist="38100" w14:dir="18900000" w14:sx="100000" w14:sy="100000" w14:kx="0" w14:ky="0" w14:algn="bl">
+            <w14:srgbClr w14:val="000000">
+              <w14:alpha w14:val="60000"/>
+            </w14:srgbClr>
+          </w14:shadow>
+        </w:rPr>
+        <w:t>Сирануш</w:t>
+      </w:r>
+      <w:proofErr w:type="spellEnd"/>
+      <w:r>
+        <w:rPr>
+          <w:color w:val="000000"/>
+          <w:sz w:val="27"/>
+          <w:szCs w:val="27"/>
+          <w14:shadow w14:blurRad="50800" w14:dist="38100" w14:dir="18900000" w14:sx="100000" w14:sy="100000" w14:kx="0" w14:ky="0" w14:algn="bl">
+            <w14:srgbClr w14:val="000000">
+              <w14:alpha w14:val="60000"/>
+            </w14:srgbClr>
+          </w14:shadow>
+        </w:rPr>
+        <w:t>. — Надо бы в поликлинику заглянуть. </w:t>
+      </w:r>
+      <w:r>
+        <w:rPr>
+          <w:color w:val="000000"/>
+          <w:sz w:val="27"/>
+          <w:szCs w:val="27"/>
+          <w14:shadow w14:blurRad="50800" w14:dist="38100" w14:dir="18900000" w14:sx="100000" w14:sy="100000" w14:kx="0" w14:ky="0" w14:algn="bl">
+            <w14:srgbClr w14:val="000000">
+              <w14:alpha w14:val="60000"/>
+            </w14:srgbClr>
+          </w14:shadow>
+        </w:rPr>
+        <w:br/>
+        <w:t xml:space="preserve">— Ты загляни в собственный паспорт, — отозвался грубиян </w:t>
+      </w:r>
+      <w:proofErr w:type="spellStart"/>
+      <w:r>
+        <w:rPr>
+          <w:color w:val="000000"/>
+          <w:sz w:val="27"/>
+          <w:szCs w:val="27"/>
+          <w14:shadow w14:blurRad="50800" w14:dist="38100" w14:dir="18900000" w14:sx="100000" w14:sy="100000" w14:kx="0" w14:ky="0" w14:algn="bl">
+            <w14:srgbClr w14:val="000000">
+              <w14:alpha w14:val="60000"/>
+            </w14:srgbClr>
+          </w14:shadow>
+        </w:rPr>
+        <w:t>Арменак</w:t>
+      </w:r>
+      <w:proofErr w:type="spellEnd"/>
+      <w:r>
+        <w:rPr>
+          <w:color w:val="000000"/>
+          <w:sz w:val="27"/>
+          <w:szCs w:val="27"/>
+          <w14:shadow w14:blurRad="50800" w14:dist="38100" w14:dir="18900000" w14:sx="100000" w14:sy="100000" w14:kx="0" w14:ky="0" w14:algn="bl">
+            <w14:srgbClr w14:val="000000">
+              <w14:alpha w14:val="60000"/>
+            </w14:srgbClr>
+          </w14:shadow>
+        </w:rPr>
+        <w:t>. И добавил: — Там все написано... </w:t>
+      </w:r>
+      <w:r>
+        <w:rPr>
+          <w:color w:val="000000"/>
+          <w:sz w:val="27"/>
+          <w:szCs w:val="27"/>
+          <w14:shadow w14:blurRad="50800" w14:dist="38100" w14:dir="18900000" w14:sx="100000" w14:sy="100000" w14:kx="0" w14:ky="0" w14:algn="bl">
+            <w14:srgbClr w14:val="000000">
+              <w14:alpha w14:val="60000"/>
+            </w14:srgbClr>
+          </w14:shadow>
         </w:rPr>
         <w:br/>
         <w:t>Между тем гости уселись за стол. В центре мерцало хоккейное поле студня. Алою розой цвела ветчина. Замысловатый узор винегрета опровергал геометрическую простоту сыров и масел. Напластования колбас внушали мысль об их зловещей предыстории. Доспехи селедок тускло отражали лучи немецких бра. </w:t>
@@ -420,15 +1543,53 @@
           <w:color w:val="000000"/>
           <w:sz w:val="27"/>
           <w:szCs w:val="27"/>
-        </w:rPr>
-        <w:br/>
-        <w:t>Дядя Хорен поднял бокал. Все затихли. </w:t>
-      </w:r>
-      <w:r>
-        <w:rPr>
-          <w:color w:val="000000"/>
-          <w:sz w:val="27"/>
-          <w:szCs w:val="27"/>
+          <w14:shadow w14:blurRad="50800" w14:dist="38100" w14:dir="18900000" w14:sx="100000" w14:sy="100000" w14:kx="0" w14:ky="0" w14:algn="bl">
+            <w14:srgbClr w14:val="000000">
+              <w14:alpha w14:val="60000"/>
+            </w14:srgbClr>
+          </w14:shadow>
+        </w:rPr>
+        <w:br/>
+        <w:t xml:space="preserve">Дядя </w:t>
+      </w:r>
+      <w:proofErr w:type="spellStart"/>
+      <w:r>
+        <w:rPr>
+          <w:color w:val="000000"/>
+          <w:sz w:val="27"/>
+          <w:szCs w:val="27"/>
+          <w14:shadow w14:blurRad="50800" w14:dist="38100" w14:dir="18900000" w14:sx="100000" w14:sy="100000" w14:kx="0" w14:ky="0" w14:algn="bl">
+            <w14:srgbClr w14:val="000000">
+              <w14:alpha w14:val="60000"/>
+            </w14:srgbClr>
+          </w14:shadow>
+        </w:rPr>
+        <w:t>Хорен</w:t>
+      </w:r>
+      <w:proofErr w:type="spellEnd"/>
+      <w:r>
+        <w:rPr>
+          <w:color w:val="000000"/>
+          <w:sz w:val="27"/>
+          <w:szCs w:val="27"/>
+          <w14:shadow w14:blurRad="50800" w14:dist="38100" w14:dir="18900000" w14:sx="100000" w14:sy="100000" w14:kx="0" w14:ky="0" w14:algn="bl">
+            <w14:srgbClr w14:val="000000">
+              <w14:alpha w14:val="60000"/>
+            </w14:srgbClr>
+          </w14:shadow>
+        </w:rPr>
+        <w:t xml:space="preserve"> поднял бокал. Все затихли. </w:t>
+      </w:r>
+      <w:r>
+        <w:rPr>
+          <w:color w:val="000000"/>
+          <w:sz w:val="27"/>
+          <w:szCs w:val="27"/>
+          <w14:shadow w14:blurRad="50800" w14:dist="38100" w14:dir="18900000" w14:sx="100000" w14:sy="100000" w14:kx="0" w14:ky="0" w14:algn="bl">
+            <w14:srgbClr w14:val="000000">
+              <w14:alpha w14:val="60000"/>
+            </w14:srgbClr>
+          </w14:shadow>
         </w:rPr>
         <w:br/>
         <w:t>— Я рад, что мы вместе, — сказал он, — это прекрасно! Армянам давно уже пора сплотиться. Конечно, все народы равны. И белые, и желтые, и краснокожие... И эти... Как их? Ну? Помесь белого с негром? </w:t>
@@ -438,6 +1599,11 @@
           <w:color w:val="000000"/>
           <w:sz w:val="27"/>
           <w:szCs w:val="27"/>
+          <w14:shadow w14:blurRad="50800" w14:dist="38100" w14:dir="18900000" w14:sx="100000" w14:sy="100000" w14:kx="0" w14:ky="0" w14:algn="bl">
+            <w14:srgbClr w14:val="000000">
+              <w14:alpha w14:val="60000"/>
+            </w14:srgbClr>
+          </w14:shadow>
         </w:rPr>
         <w:br/>
         <w:t>— Мулы, мулы, — подсказал грамотей Ашот. </w:t>
@@ -447,24 +1613,108 @@
           <w:color w:val="000000"/>
           <w:sz w:val="27"/>
           <w:szCs w:val="27"/>
-        </w:rPr>
-        <w:br/>
-        <w:t>— Да, и мулы, — продолжал Хорен, — и мулы. И все-таки армяне — особый народ! Если мы сплотимся, все будут уважать нас, даже грузины. Так выпьем же за нашу родину! За наши горы!.. </w:t>
-      </w:r>
-      <w:r>
-        <w:rPr>
-          <w:color w:val="000000"/>
-          <w:sz w:val="27"/>
-          <w:szCs w:val="27"/>
-        </w:rPr>
-        <w:br/>
-        <w:t>Дядя Хорен прожил трудную жизнь. До войны он где-то заведовал снабжением. Потом обнаружилась растрата — миллион. </w:t>
-      </w:r>
-      <w:r>
-        <w:rPr>
-          <w:color w:val="000000"/>
-          <w:sz w:val="27"/>
-          <w:szCs w:val="27"/>
+          <w14:shadow w14:blurRad="50800" w14:dist="38100" w14:dir="18900000" w14:sx="100000" w14:sy="100000" w14:kx="0" w14:ky="0" w14:algn="bl">
+            <w14:srgbClr w14:val="000000">
+              <w14:alpha w14:val="60000"/>
+            </w14:srgbClr>
+          </w14:shadow>
+        </w:rPr>
+        <w:br/>
+      </w:r>
+      <w:r>
+        <w:rPr>
+          <w:color w:val="000000"/>
+          <w:sz w:val="27"/>
+          <w:szCs w:val="27"/>
+          <w14:shadow w14:blurRad="50800" w14:dist="38100" w14:dir="18900000" w14:sx="100000" w14:sy="100000" w14:kx="0" w14:ky="0" w14:algn="bl">
+            <w14:srgbClr w14:val="000000">
+              <w14:alpha w14:val="60000"/>
+            </w14:srgbClr>
+          </w14:shadow>
+        </w:rPr>
+        <w:lastRenderedPageBreak/>
+        <w:t xml:space="preserve">— Да, и мулы, — продолжал </w:t>
+      </w:r>
+      <w:proofErr w:type="spellStart"/>
+      <w:r>
+        <w:rPr>
+          <w:color w:val="000000"/>
+          <w:sz w:val="27"/>
+          <w:szCs w:val="27"/>
+          <w14:shadow w14:blurRad="50800" w14:dist="38100" w14:dir="18900000" w14:sx="100000" w14:sy="100000" w14:kx="0" w14:ky="0" w14:algn="bl">
+            <w14:srgbClr w14:val="000000">
+              <w14:alpha w14:val="60000"/>
+            </w14:srgbClr>
+          </w14:shadow>
+        </w:rPr>
+        <w:t>Хорен</w:t>
+      </w:r>
+      <w:proofErr w:type="spellEnd"/>
+      <w:r>
+        <w:rPr>
+          <w:color w:val="000000"/>
+          <w:sz w:val="27"/>
+          <w:szCs w:val="27"/>
+          <w14:shadow w14:blurRad="50800" w14:dist="38100" w14:dir="18900000" w14:sx="100000" w14:sy="100000" w14:kx="0" w14:ky="0" w14:algn="bl">
+            <w14:srgbClr w14:val="000000">
+              <w14:alpha w14:val="60000"/>
+            </w14:srgbClr>
+          </w14:shadow>
+        </w:rPr>
+        <w:t>, — и мулы. И все-таки армяне — особый народ! Если мы сплотимся, все будут уважать нас, даже грузины. Так выпьем же за нашу родину! За наши горы!.. </w:t>
+      </w:r>
+      <w:r>
+        <w:rPr>
+          <w:color w:val="000000"/>
+          <w:sz w:val="27"/>
+          <w:szCs w:val="27"/>
+          <w14:shadow w14:blurRad="50800" w14:dist="38100" w14:dir="18900000" w14:sx="100000" w14:sy="100000" w14:kx="0" w14:ky="0" w14:algn="bl">
+            <w14:srgbClr w14:val="000000">
+              <w14:alpha w14:val="60000"/>
+            </w14:srgbClr>
+          </w14:shadow>
+        </w:rPr>
+        <w:br/>
+        <w:t xml:space="preserve">Дядя </w:t>
+      </w:r>
+      <w:proofErr w:type="spellStart"/>
+      <w:r>
+        <w:rPr>
+          <w:color w:val="000000"/>
+          <w:sz w:val="27"/>
+          <w:szCs w:val="27"/>
+          <w14:shadow w14:blurRad="50800" w14:dist="38100" w14:dir="18900000" w14:sx="100000" w14:sy="100000" w14:kx="0" w14:ky="0" w14:algn="bl">
+            <w14:srgbClr w14:val="000000">
+              <w14:alpha w14:val="60000"/>
+            </w14:srgbClr>
+          </w14:shadow>
+        </w:rPr>
+        <w:t>Хорен</w:t>
+      </w:r>
+      <w:proofErr w:type="spellEnd"/>
+      <w:r>
+        <w:rPr>
+          <w:color w:val="000000"/>
+          <w:sz w:val="27"/>
+          <w:szCs w:val="27"/>
+          <w14:shadow w14:blurRad="50800" w14:dist="38100" w14:dir="18900000" w14:sx="100000" w14:sy="100000" w14:kx="0" w14:ky="0" w14:algn="bl">
+            <w14:srgbClr w14:val="000000">
+              <w14:alpha w14:val="60000"/>
+            </w14:srgbClr>
+          </w14:shadow>
+        </w:rPr>
+        <w:t xml:space="preserve"> прожил трудную жизнь. До войны он где-то заведовал снабжением. Потом обнаружилась растрата — миллион. </w:t>
+      </w:r>
+      <w:r>
+        <w:rPr>
+          <w:color w:val="000000"/>
+          <w:sz w:val="27"/>
+          <w:szCs w:val="27"/>
+          <w14:shadow w14:blurRad="50800" w14:dist="38100" w14:dir="18900000" w14:sx="100000" w14:sy="100000" w14:kx="0" w14:ky="0" w14:algn="bl">
+            <w14:srgbClr w14:val="000000">
+              <w14:alpha w14:val="60000"/>
+            </w14:srgbClr>
+          </w14:shadow>
         </w:rPr>
         <w:br/>
         <w:t>Суд продолжался месяц. </w:t>
@@ -474,6 +1724,11 @@
           <w:color w:val="000000"/>
           <w:sz w:val="27"/>
           <w:szCs w:val="27"/>
+          <w14:shadow w14:blurRad="50800" w14:dist="38100" w14:dir="18900000" w14:sx="100000" w14:sy="100000" w14:kx="0" w14:ky="0" w14:algn="bl">
+            <w14:srgbClr w14:val="000000">
+              <w14:alpha w14:val="60000"/>
+            </w14:srgbClr>
+          </w14:shadow>
         </w:rPr>
         <w:br/>
         <w:t>— Вы приговорены, — торжественно огласил судья, — к исключительной мере наказания — расстрелу! </w:t>
@@ -483,15 +1738,81 @@
           <w:color w:val="000000"/>
           <w:sz w:val="27"/>
           <w:szCs w:val="27"/>
-        </w:rPr>
-        <w:br/>
-        <w:t>— Вай! — закричал дядя Хорен и упал на пол. </w:t>
-      </w:r>
-      <w:r>
-        <w:rPr>
-          <w:color w:val="000000"/>
-          <w:sz w:val="27"/>
-          <w:szCs w:val="27"/>
+          <w14:shadow w14:blurRad="50800" w14:dist="38100" w14:dir="18900000" w14:sx="100000" w14:sy="100000" w14:kx="0" w14:ky="0" w14:algn="bl">
+            <w14:srgbClr w14:val="000000">
+              <w14:alpha w14:val="60000"/>
+            </w14:srgbClr>
+          </w14:shadow>
+        </w:rPr>
+        <w:br/>
+        <w:t xml:space="preserve">— </w:t>
+      </w:r>
+      <w:proofErr w:type="spellStart"/>
+      <w:r>
+        <w:rPr>
+          <w:color w:val="000000"/>
+          <w:sz w:val="27"/>
+          <w:szCs w:val="27"/>
+          <w14:shadow w14:blurRad="50800" w14:dist="38100" w14:dir="18900000" w14:sx="100000" w14:sy="100000" w14:kx="0" w14:ky="0" w14:algn="bl">
+            <w14:srgbClr w14:val="000000">
+              <w14:alpha w14:val="60000"/>
+            </w14:srgbClr>
+          </w14:shadow>
+        </w:rPr>
+        <w:t>Вай</w:t>
+      </w:r>
+      <w:proofErr w:type="spellEnd"/>
+      <w:r>
+        <w:rPr>
+          <w:color w:val="000000"/>
+          <w:sz w:val="27"/>
+          <w:szCs w:val="27"/>
+          <w14:shadow w14:blurRad="50800" w14:dist="38100" w14:dir="18900000" w14:sx="100000" w14:sy="100000" w14:kx="0" w14:ky="0" w14:algn="bl">
+            <w14:srgbClr w14:val="000000">
+              <w14:alpha w14:val="60000"/>
+            </w14:srgbClr>
+          </w14:shadow>
+        </w:rPr>
+        <w:t xml:space="preserve">! — закричал дядя </w:t>
+      </w:r>
+      <w:proofErr w:type="spellStart"/>
+      <w:r>
+        <w:rPr>
+          <w:color w:val="000000"/>
+          <w:sz w:val="27"/>
+          <w:szCs w:val="27"/>
+          <w14:shadow w14:blurRad="50800" w14:dist="38100" w14:dir="18900000" w14:sx="100000" w14:sy="100000" w14:kx="0" w14:ky="0" w14:algn="bl">
+            <w14:srgbClr w14:val="000000">
+              <w14:alpha w14:val="60000"/>
+            </w14:srgbClr>
+          </w14:shadow>
+        </w:rPr>
+        <w:t>Хорен</w:t>
+      </w:r>
+      <w:proofErr w:type="spellEnd"/>
+      <w:r>
+        <w:rPr>
+          <w:color w:val="000000"/>
+          <w:sz w:val="27"/>
+          <w:szCs w:val="27"/>
+          <w14:shadow w14:blurRad="50800" w14:dist="38100" w14:dir="18900000" w14:sx="100000" w14:sy="100000" w14:kx="0" w14:ky="0" w14:algn="bl">
+            <w14:srgbClr w14:val="000000">
+              <w14:alpha w14:val="60000"/>
+            </w14:srgbClr>
+          </w14:shadow>
+        </w:rPr>
+        <w:t xml:space="preserve"> и упал на пол. </w:t>
+      </w:r>
+      <w:r>
+        <w:rPr>
+          <w:color w:val="000000"/>
+          <w:sz w:val="27"/>
+          <w:szCs w:val="27"/>
+          <w14:shadow w14:blurRad="50800" w14:dist="38100" w14:dir="18900000" w14:sx="100000" w14:sy="100000" w14:kx="0" w14:ky="0" w14:algn="bl">
+            <w14:srgbClr w14:val="000000">
+              <w14:alpha w14:val="60000"/>
+            </w14:srgbClr>
+          </w14:shadow>
         </w:rPr>
         <w:br/>
         <w:t>— Извините, — улыбнулся судья, — я пошутил. Десять суток условно... </w:t>
@@ -501,205 +1822,516 @@
           <w:color w:val="000000"/>
           <w:sz w:val="27"/>
           <w:szCs w:val="27"/>
-        </w:rPr>
-        <w:br/>
-        <w:t>Старея, дядя Хорен любил рассказывать, как он пострадал в тяжелые годы ежовщины... </w:t>
-      </w:r>
-      <w:r>
-        <w:rPr>
-          <w:color w:val="000000"/>
-          <w:sz w:val="27"/>
-          <w:szCs w:val="27"/>
-        </w:rPr>
-        <w:br/>
-      </w:r>
-      <w:r>
-        <w:rPr>
-          <w:color w:val="000000"/>
-          <w:sz w:val="27"/>
-          <w:szCs w:val="27"/>
+          <w14:shadow w14:blurRad="50800" w14:dist="38100" w14:dir="18900000" w14:sx="100000" w14:sy="100000" w14:kx="0" w14:ky="0" w14:algn="bl">
+            <w14:srgbClr w14:val="000000">
+              <w14:alpha w14:val="60000"/>
+            </w14:srgbClr>
+          </w14:shadow>
+        </w:rPr>
+        <w:br/>
+        <w:t xml:space="preserve">Старея, дядя </w:t>
+      </w:r>
+      <w:proofErr w:type="spellStart"/>
+      <w:r>
+        <w:rPr>
+          <w:color w:val="000000"/>
+          <w:sz w:val="27"/>
+          <w:szCs w:val="27"/>
+          <w14:shadow w14:blurRad="50800" w14:dist="38100" w14:dir="18900000" w14:sx="100000" w14:sy="100000" w14:kx="0" w14:ky="0" w14:algn="bl">
+            <w14:srgbClr w14:val="000000">
+              <w14:alpha w14:val="60000"/>
+            </w14:srgbClr>
+          </w14:shadow>
+        </w:rPr>
+        <w:t>Хорен</w:t>
+      </w:r>
+      <w:proofErr w:type="spellEnd"/>
+      <w:r>
+        <w:rPr>
+          <w:color w:val="000000"/>
+          <w:sz w:val="27"/>
+          <w:szCs w:val="27"/>
+          <w14:shadow w14:blurRad="50800" w14:dist="38100" w14:dir="18900000" w14:sx="100000" w14:sy="100000" w14:kx="0" w14:ky="0" w14:algn="bl">
+            <w14:srgbClr w14:val="000000">
+              <w14:alpha w14:val="60000"/>
+            </w14:srgbClr>
+          </w14:shadow>
+        </w:rPr>
+        <w:t xml:space="preserve"> любил рассказывать, как он пострадал в тяжелые годы ежовщины... </w:t>
+      </w:r>
+      <w:r>
+        <w:rPr>
+          <w:color w:val="000000"/>
+          <w:sz w:val="27"/>
+          <w:szCs w:val="27"/>
+          <w14:shadow w14:blurRad="50800" w14:dist="38100" w14:dir="18900000" w14:sx="100000" w14:sy="100000" w14:kx="0" w14:ky="0" w14:algn="bl">
+            <w14:srgbClr w14:val="000000">
+              <w14:alpha w14:val="60000"/>
+            </w14:srgbClr>
+          </w14:shadow>
+        </w:rPr>
+        <w:br/>
+        <w:t>За столом было шумно. Винные пятна уподобляли скатерть географической карте. Оползни тарелок грозили катастрофой. В дрожащих руинах студня белели окурки. </w:t>
+      </w:r>
+      <w:r>
+        <w:rPr>
+          <w:color w:val="000000"/>
+          <w:sz w:val="27"/>
+          <w:szCs w:val="27"/>
+          <w14:shadow w14:blurRad="50800" w14:dist="38100" w14:dir="18900000" w14:sx="100000" w14:sy="100000" w14:kx="0" w14:ky="0" w14:algn="bl">
+            <w14:srgbClr w14:val="000000">
+              <w14:alpha w14:val="60000"/>
+            </w14:srgbClr>
+          </w14:shadow>
+        </w:rPr>
+        <w:br/>
+        <w:t>Дядя Ашот поднял бокал и воскликнул: </w:t>
+      </w:r>
+      <w:r>
+        <w:rPr>
+          <w:color w:val="000000"/>
+          <w:sz w:val="27"/>
+          <w:szCs w:val="27"/>
+          <w14:shadow w14:blurRad="50800" w14:dist="38100" w14:dir="18900000" w14:sx="100000" w14:sy="100000" w14:kx="0" w14:ky="0" w14:algn="bl">
+            <w14:srgbClr w14:val="000000">
+              <w14:alpha w14:val="60000"/>
+            </w14:srgbClr>
+          </w14:shadow>
+        </w:rPr>
+        <w:br/>
+        <w:t>— Выпьем за нашего отца! Помните, какой это был мудрый человек?! Помните, как он бил нас вожжами?! </w:t>
+      </w:r>
+      <w:r>
+        <w:rPr>
+          <w:color w:val="000000"/>
+          <w:sz w:val="27"/>
+          <w:szCs w:val="27"/>
+          <w14:shadow w14:blurRad="50800" w14:dist="38100" w14:dir="18900000" w14:sx="100000" w14:sy="100000" w14:kx="0" w14:ky="0" w14:algn="bl">
+            <w14:srgbClr w14:val="000000">
+              <w14:alpha w14:val="60000"/>
+            </w14:srgbClr>
+          </w14:shadow>
+        </w:rPr>
+        <w:br/>
+        <w:t xml:space="preserve">Вдруг дядя </w:t>
+      </w:r>
+      <w:proofErr w:type="spellStart"/>
+      <w:r>
+        <w:rPr>
+          <w:color w:val="000000"/>
+          <w:sz w:val="27"/>
+          <w:szCs w:val="27"/>
+          <w14:shadow w14:blurRad="50800" w14:dist="38100" w14:dir="18900000" w14:sx="100000" w14:sy="100000" w14:kx="0" w14:ky="0" w14:algn="bl">
+            <w14:srgbClr w14:val="000000">
+              <w14:alpha w14:val="60000"/>
+            </w14:srgbClr>
+          </w14:shadow>
+        </w:rPr>
+        <w:t>Арменак</w:t>
+      </w:r>
+      <w:proofErr w:type="spellEnd"/>
+      <w:r>
+        <w:rPr>
+          <w:color w:val="000000"/>
+          <w:sz w:val="27"/>
+          <w:szCs w:val="27"/>
+          <w14:shadow w14:blurRad="50800" w14:dist="38100" w14:dir="18900000" w14:sx="100000" w14:sy="100000" w14:kx="0" w14:ky="0" w14:algn="bl">
+            <w14:srgbClr w14:val="000000">
+              <w14:alpha w14:val="60000"/>
+            </w14:srgbClr>
+          </w14:shadow>
+        </w:rPr>
+        <w:t xml:space="preserve"> хлопнул себя по животу. Затем он лягнул ногой полированный сервант. Начались танцы! </w:t>
+      </w:r>
+      <w:r>
+        <w:rPr>
+          <w:color w:val="000000"/>
+          <w:sz w:val="27"/>
+          <w:szCs w:val="27"/>
+          <w14:shadow w14:blurRad="50800" w14:dist="38100" w14:dir="18900000" w14:sx="100000" w14:sy="100000" w14:kx="0" w14:ky="0" w14:algn="bl">
+            <w14:srgbClr w14:val="000000">
+              <w14:alpha w14:val="60000"/>
+            </w14:srgbClr>
+          </w14:shadow>
+        </w:rPr>
+        <w:br/>
+        <w:t xml:space="preserve">Дядя </w:t>
+      </w:r>
+      <w:proofErr w:type="spellStart"/>
+      <w:r>
+        <w:rPr>
+          <w:color w:val="000000"/>
+          <w:sz w:val="27"/>
+          <w:szCs w:val="27"/>
+          <w14:shadow w14:blurRad="50800" w14:dist="38100" w14:dir="18900000" w14:sx="100000" w14:sy="100000" w14:kx="0" w14:ky="0" w14:algn="bl">
+            <w14:srgbClr w14:val="000000">
+              <w14:alpha w14:val="60000"/>
+            </w14:srgbClr>
+          </w14:shadow>
+        </w:rPr>
+        <w:t>Хорен</w:t>
+      </w:r>
+      <w:proofErr w:type="spellEnd"/>
+      <w:r>
+        <w:rPr>
+          <w:color w:val="000000"/>
+          <w:sz w:val="27"/>
+          <w:szCs w:val="27"/>
+          <w14:shadow w14:blurRad="50800" w14:dist="38100" w14:dir="18900000" w14:sx="100000" w14:sy="100000" w14:kx="0" w14:ky="0" w14:algn="bl">
+            <w14:srgbClr w14:val="000000">
+              <w14:alpha w14:val="60000"/>
+            </w14:srgbClr>
+          </w14:shadow>
+        </w:rPr>
+        <w:t xml:space="preserve"> повернулся ко мне и сказал: </w:t>
+      </w:r>
+      <w:r>
+        <w:rPr>
+          <w:color w:val="000000"/>
+          <w:sz w:val="27"/>
+          <w:szCs w:val="27"/>
+          <w14:shadow w14:blurRad="50800" w14:dist="38100" w14:dir="18900000" w14:sx="100000" w14:sy="100000" w14:kx="0" w14:ky="0" w14:algn="bl">
+            <w14:srgbClr w14:val="000000">
+              <w14:alpha w14:val="60000"/>
+            </w14:srgbClr>
+          </w14:shadow>
+        </w:rPr>
+        <w:br/>
+        <w:t>— Мало водки. Ты самый юный. Иди в гастроном. </w:t>
+      </w:r>
+      <w:r>
+        <w:rPr>
+          <w:color w:val="000000"/>
+          <w:sz w:val="27"/>
+          <w:szCs w:val="27"/>
+          <w14:shadow w14:blurRad="50800" w14:dist="38100" w14:dir="18900000" w14:sx="100000" w14:sy="100000" w14:kx="0" w14:ky="0" w14:algn="bl">
+            <w14:srgbClr w14:val="000000">
+              <w14:alpha w14:val="60000"/>
+            </w14:srgbClr>
+          </w14:shadow>
+        </w:rPr>
+        <w:br/>
+        <w:t>— А далеко? — спрашиваю. </w:t>
+      </w:r>
+      <w:r>
+        <w:rPr>
+          <w:color w:val="000000"/>
+          <w:sz w:val="27"/>
+          <w:szCs w:val="27"/>
+          <w14:shadow w14:blurRad="50800" w14:dist="38100" w14:dir="18900000" w14:sx="100000" w14:sy="100000" w14:kx="0" w14:ky="0" w14:algn="bl">
+            <w14:srgbClr w14:val="000000">
+              <w14:alpha w14:val="60000"/>
+            </w14:srgbClr>
+          </w14:shadow>
+        </w:rPr>
+        <w:br/>
+        <w:t>— Туда — два квартала и обратно — примерно столько же. </w:t>
+      </w:r>
+      <w:r>
+        <w:rPr>
+          <w:color w:val="000000"/>
+          <w:sz w:val="27"/>
+          <w:szCs w:val="27"/>
+          <w14:shadow w14:blurRad="50800" w14:dist="38100" w14:dir="18900000" w14:sx="100000" w14:sy="100000" w14:kx="0" w14:ky="0" w14:algn="bl">
+            <w14:srgbClr w14:val="000000">
+              <w14:alpha w14:val="60000"/>
+            </w14:srgbClr>
+          </w14:shadow>
+        </w:rPr>
+        <w:br/>
+        <w:t>Я вышел на улицу, оставляя за спиной раскаты хорового пения и танцевальный гул. Ощущение было такое, словно двести человек разом примеряют галоши... </w:t>
+      </w:r>
+      <w:r>
+        <w:rPr>
+          <w:color w:val="000000"/>
+          <w:sz w:val="27"/>
+          <w:szCs w:val="27"/>
+          <w14:shadow w14:blurRad="50800" w14:dist="38100" w14:dir="18900000" w14:sx="100000" w14:sy="100000" w14:kx="0" w14:ky="0" w14:algn="bl">
+            <w14:srgbClr w14:val="000000">
+              <w14:alpha w14:val="60000"/>
+            </w14:srgbClr>
+          </w14:shadow>
+        </w:rPr>
+        <w:br/>
+        <w:t>Через пятнадцать минут я вернулся. К дядиному жилищу съезжались пожарные машины. На балконах стояли любопытные. </w:t>
+      </w:r>
+      <w:r>
+        <w:rPr>
+          <w:color w:val="000000"/>
+          <w:sz w:val="27"/>
+          <w:szCs w:val="27"/>
+          <w14:shadow w14:blurRad="50800" w14:dist="38100" w14:dir="18900000" w14:sx="100000" w14:sy="100000" w14:kx="0" w14:ky="0" w14:algn="bl">
+            <w14:srgbClr w14:val="000000">
+              <w14:alpha w14:val="60000"/>
+            </w14:srgbClr>
+          </w14:shadow>
+        </w:rPr>
+        <w:br/>
+        <w:t>Из окон четвертого этажа шел дым, растворяясь в голубом пространстве неба. </w:t>
+      </w:r>
+      <w:r>
+        <w:rPr>
+          <w:color w:val="000000"/>
+          <w:sz w:val="27"/>
+          <w:szCs w:val="27"/>
+          <w14:shadow w14:blurRad="50800" w14:dist="38100" w14:dir="18900000" w14:sx="100000" w14:sy="100000" w14:kx="0" w14:ky="0" w14:algn="bl">
+            <w14:srgbClr w14:val="000000">
+              <w14:alpha w14:val="60000"/>
+            </w14:srgbClr>
+          </w14:shadow>
+        </w:rPr>
+        <w:br/>
+        <w:t xml:space="preserve">Распахнулась парадная дверь. Милиционеры вывели под руки дядю </w:t>
+      </w:r>
+      <w:proofErr w:type="spellStart"/>
+      <w:r>
+        <w:rPr>
+          <w:color w:val="000000"/>
+          <w:sz w:val="27"/>
+          <w:szCs w:val="27"/>
+          <w14:shadow w14:blurRad="50800" w14:dist="38100" w14:dir="18900000" w14:sx="100000" w14:sy="100000" w14:kx="0" w14:ky="0" w14:algn="bl">
+            <w14:srgbClr w14:val="000000">
+              <w14:alpha w14:val="60000"/>
+            </w14:srgbClr>
+          </w14:shadow>
+        </w:rPr>
+        <w:t>Арменака</w:t>
+      </w:r>
+      <w:proofErr w:type="spellEnd"/>
+      <w:r>
+        <w:rPr>
+          <w:color w:val="000000"/>
+          <w:sz w:val="27"/>
+          <w:szCs w:val="27"/>
+          <w14:shadow w14:blurRad="50800" w14:dist="38100" w14:dir="18900000" w14:sx="100000" w14:sy="100000" w14:kx="0" w14:ky="0" w14:algn="bl">
+            <w14:srgbClr w14:val="000000">
+              <w14:alpha w14:val="60000"/>
+            </w14:srgbClr>
+          </w14:shadow>
+        </w:rPr>
+        <w:t>. </w:t>
+      </w:r>
+      <w:r>
+        <w:rPr>
+          <w:color w:val="000000"/>
+          <w:sz w:val="27"/>
+          <w:szCs w:val="27"/>
+          <w14:shadow w14:blurRad="50800" w14:dist="38100" w14:dir="18900000" w14:sx="100000" w14:sy="100000" w14:kx="0" w14:ky="0" w14:algn="bl">
+            <w14:srgbClr w14:val="000000">
+              <w14:alpha w14:val="60000"/>
+            </w14:srgbClr>
+          </w14:shadow>
+        </w:rPr>
+        <w:br/>
+        <w:t>Заметив меня, дядя оживился. </w:t>
+      </w:r>
+      <w:r>
+        <w:rPr>
+          <w:color w:val="000000"/>
+          <w:sz w:val="27"/>
+          <w:szCs w:val="27"/>
+          <w14:shadow w14:blurRad="50800" w14:dist="38100" w14:dir="18900000" w14:sx="100000" w14:sy="100000" w14:kx="0" w14:ky="0" w14:algn="bl">
+            <w14:srgbClr w14:val="000000">
+              <w14:alpha w14:val="60000"/>
+            </w14:srgbClr>
+          </w14:shadow>
+        </w:rPr>
+        <w:br/>
+        <w:t>— Армянам давно пора сплотиться! — воскликнул дядя. </w:t>
+      </w:r>
+      <w:r>
+        <w:rPr>
+          <w:color w:val="000000"/>
+          <w:sz w:val="27"/>
+          <w:szCs w:val="27"/>
+          <w14:shadow w14:blurRad="50800" w14:dist="38100" w14:dir="18900000" w14:sx="100000" w14:sy="100000" w14:kx="0" w14:ky="0" w14:algn="bl">
+            <w14:srgbClr w14:val="000000">
+              <w14:alpha w14:val="60000"/>
+            </w14:srgbClr>
+          </w14:shadow>
+        </w:rPr>
+        <w:br/>
+        <w:t>И шагнул в мою сторону. </w:t>
+      </w:r>
+      <w:r>
+        <w:rPr>
+          <w:color w:val="000000"/>
+          <w:sz w:val="27"/>
+          <w:szCs w:val="27"/>
+          <w14:shadow w14:blurRad="50800" w14:dist="38100" w14:dir="18900000" w14:sx="100000" w14:sy="100000" w14:kx="0" w14:ky="0" w14:algn="bl">
+            <w14:srgbClr w14:val="000000">
+              <w14:alpha w14:val="60000"/>
+            </w14:srgbClr>
+          </w14:shadow>
+        </w:rPr>
+        <w:br/>
+        <w:t>Но милиционеры крепко держали его. Они вели моего дядю к автомобилю с решетками на окнах. Дверца захлопнулась. Машина скрылась за поворотом... </w:t>
+      </w:r>
+      <w:r>
+        <w:rPr>
+          <w:color w:val="000000"/>
+          <w:sz w:val="27"/>
+          <w:szCs w:val="27"/>
+          <w14:shadow w14:blurRad="50800" w14:dist="38100" w14:dir="18900000" w14:sx="100000" w14:sy="100000" w14:kx="0" w14:ky="0" w14:algn="bl">
+            <w14:srgbClr w14:val="000000">
+              <w14:alpha w14:val="60000"/>
+            </w14:srgbClr>
+          </w14:shadow>
+        </w:rPr>
+        <w:br/>
+        <w:t xml:space="preserve">Тетушка </w:t>
+      </w:r>
+      <w:proofErr w:type="spellStart"/>
+      <w:r>
+        <w:rPr>
+          <w:color w:val="000000"/>
+          <w:sz w:val="27"/>
+          <w:szCs w:val="27"/>
+          <w14:shadow w14:blurRad="50800" w14:dist="38100" w14:dir="18900000" w14:sx="100000" w14:sy="100000" w14:kx="0" w14:ky="0" w14:algn="bl">
+            <w14:srgbClr w14:val="000000">
+              <w14:alpha w14:val="60000"/>
+            </w14:srgbClr>
+          </w14:shadow>
+        </w:rPr>
+        <w:t>Сирануш</w:t>
+      </w:r>
+      <w:proofErr w:type="spellEnd"/>
+      <w:r>
+        <w:rPr>
+          <w:color w:val="000000"/>
+          <w:sz w:val="27"/>
+          <w:szCs w:val="27"/>
+          <w14:shadow w14:blurRad="50800" w14:dist="38100" w14:dir="18900000" w14:sx="100000" w14:sy="100000" w14:kx="0" w14:ky="0" w14:algn="bl">
+            <w14:srgbClr w14:val="000000">
+              <w14:alpha w14:val="60000"/>
+            </w14:srgbClr>
+          </w14:shadow>
+        </w:rPr>
+        <w:t xml:space="preserve"> рассказала мне, что произошло. Оказывается, дядя предложил развести костер и зажарить шашлык. </w:t>
+      </w:r>
+      <w:r>
+        <w:rPr>
+          <w:color w:val="000000"/>
+          <w:sz w:val="27"/>
+          <w:szCs w:val="27"/>
+          <w14:shadow w14:blurRad="50800" w14:dist="38100" w14:dir="18900000" w14:sx="100000" w14:sy="100000" w14:kx="0" w14:ky="0" w14:algn="bl">
+            <w14:srgbClr w14:val="000000">
+              <w14:alpha w14:val="60000"/>
+            </w14:srgbClr>
+          </w14:shadow>
+        </w:rPr>
+        <w:br/>
+        <w:t xml:space="preserve">— Ты изгадишь паркет, — остановила его </w:t>
+      </w:r>
+      <w:proofErr w:type="spellStart"/>
+      <w:r>
+        <w:rPr>
+          <w:color w:val="000000"/>
+          <w:sz w:val="27"/>
+          <w:szCs w:val="27"/>
+          <w14:shadow w14:blurRad="50800" w14:dist="38100" w14:dir="18900000" w14:sx="100000" w14:sy="100000" w14:kx="0" w14:ky="0" w14:algn="bl">
+            <w14:srgbClr w14:val="000000">
+              <w14:alpha w14:val="60000"/>
+            </w14:srgbClr>
+          </w14:shadow>
+        </w:rPr>
+        <w:t>Сирануш</w:t>
+      </w:r>
+      <w:proofErr w:type="spellEnd"/>
+      <w:r>
+        <w:rPr>
+          <w:color w:val="000000"/>
+          <w:sz w:val="27"/>
+          <w:szCs w:val="27"/>
+          <w14:shadow w14:blurRad="50800" w14:dist="38100" w14:dir="18900000" w14:sx="100000" w14:sy="100000" w14:kx="0" w14:ky="0" w14:algn="bl">
+            <w14:srgbClr w14:val="000000">
+              <w14:alpha w14:val="60000"/>
+            </w14:srgbClr>
+          </w14:shadow>
+        </w:rPr>
+        <w:t>. </w:t>
+      </w:r>
+      <w:r>
+        <w:rPr>
+          <w:color w:val="000000"/>
+          <w:sz w:val="27"/>
+          <w:szCs w:val="27"/>
+          <w14:shadow w14:blurRad="50800" w14:dist="38100" w14:dir="18900000" w14:sx="100000" w14:sy="100000" w14:kx="0" w14:ky="0" w14:algn="bl">
+            <w14:srgbClr w14:val="000000">
+              <w14:alpha w14:val="60000"/>
+            </w14:srgbClr>
+          </w14:shadow>
+        </w:rPr>
+        <w:br/>
+        <w:t xml:space="preserve">— У меня есть в портфеле немного кровельного железа, — сказал дядя </w:t>
+      </w:r>
+      <w:proofErr w:type="spellStart"/>
+      <w:r>
+        <w:rPr>
+          <w:color w:val="000000"/>
+          <w:sz w:val="27"/>
+          <w:szCs w:val="27"/>
+          <w14:shadow w14:blurRad="50800" w14:dist="38100" w14:dir="18900000" w14:sx="100000" w14:sy="100000" w14:kx="0" w14:ky="0" w14:algn="bl">
+            <w14:srgbClr w14:val="000000">
+              <w14:alpha w14:val="60000"/>
+            </w14:srgbClr>
+          </w14:shadow>
+        </w:rPr>
+        <w:t>Хорен</w:t>
+      </w:r>
+      <w:proofErr w:type="spellEnd"/>
+      <w:r>
+        <w:rPr>
+          <w:color w:val="000000"/>
+          <w:sz w:val="27"/>
+          <w:szCs w:val="27"/>
+          <w14:shadow w14:blurRad="50800" w14:dist="38100" w14:dir="18900000" w14:sx="100000" w14:sy="100000" w14:kx="0" w14:ky="0" w14:algn="bl">
+            <w14:srgbClr w14:val="000000">
+              <w14:alpha w14:val="60000"/>
+            </w14:srgbClr>
+          </w14:shadow>
+        </w:rPr>
+        <w:t>. </w:t>
+      </w:r>
+      <w:r>
+        <w:rPr>
+          <w:color w:val="000000"/>
+          <w:sz w:val="27"/>
+          <w:szCs w:val="27"/>
+          <w14:shadow w14:blurRad="50800" w14:dist="38100" w14:dir="18900000" w14:sx="100000" w14:sy="100000" w14:kx="0" w14:ky="0" w14:algn="bl">
+            <w14:srgbClr w14:val="000000">
+              <w14:alpha w14:val="60000"/>
+            </w14:srgbClr>
+          </w14:shadow>
+        </w:rPr>
+        <w:br/>
+        <w:t>— Неси его сюда, — приказал мой дядя, оглядывая финский гарнитур... </w:t>
+      </w:r>
+      <w:r>
+        <w:rPr>
+          <w:color w:val="000000"/>
+          <w:sz w:val="27"/>
+          <w:szCs w:val="27"/>
+          <w14:shadow w14:blurRad="50800" w14:dist="38100" w14:dir="18900000" w14:sx="100000" w14:sy="100000" w14:kx="0" w14:ky="0" w14:algn="bl">
+            <w14:srgbClr w14:val="000000">
+              <w14:alpha w14:val="60000"/>
+            </w14:srgbClr>
+          </w14:shadow>
+        </w:rPr>
+        <w:br/>
+      </w:r>
+      <w:r>
+        <w:rPr>
+          <w:color w:val="000000"/>
+          <w:sz w:val="27"/>
+          <w:szCs w:val="27"/>
+          <w14:shadow w14:blurRad="50800" w14:dist="38100" w14:dir="18900000" w14:sx="100000" w14:sy="100000" w14:kx="0" w14:ky="0" w14:algn="bl">
+            <w14:srgbClr w14:val="000000">
+              <w14:alpha w14:val="60000"/>
+            </w14:srgbClr>
+          </w14:shadow>
         </w:rPr>
         <w:lastRenderedPageBreak/>
-        <w:t>За столом было шумно. Винные пятна уподобляли скатерть географической карте. Оползни тарелок грозили катастрофой. В дрожащих руинах студня белели окурки. </w:t>
-      </w:r>
-      <w:r>
-        <w:rPr>
-          <w:color w:val="000000"/>
-          <w:sz w:val="27"/>
-          <w:szCs w:val="27"/>
-        </w:rPr>
-        <w:br/>
-        <w:t>Дядя Ашот поднял бокал и воскликнул: </w:t>
-      </w:r>
-      <w:r>
-        <w:rPr>
-          <w:color w:val="000000"/>
-          <w:sz w:val="27"/>
-          <w:szCs w:val="27"/>
-        </w:rPr>
-        <w:br/>
-        <w:t>— Выпьем за нашего отца! Помните, какой это был мудрый человек?! Помните, как он бил нас вожжами?! </w:t>
-      </w:r>
-      <w:r>
-        <w:rPr>
-          <w:color w:val="000000"/>
-          <w:sz w:val="27"/>
-          <w:szCs w:val="27"/>
-        </w:rPr>
-        <w:br/>
-        <w:t>Вдруг дядя Арменак хлопнул себя по животу. Затем он лягнул ногой полированный сервант. Начались танцы! </w:t>
-      </w:r>
-      <w:r>
-        <w:rPr>
-          <w:color w:val="000000"/>
-          <w:sz w:val="27"/>
-          <w:szCs w:val="27"/>
-        </w:rPr>
-        <w:br/>
-        <w:t>Дядя Хорен повернулся ко мне и сказал: </w:t>
-      </w:r>
-      <w:r>
-        <w:rPr>
-          <w:color w:val="000000"/>
-          <w:sz w:val="27"/>
-          <w:szCs w:val="27"/>
-        </w:rPr>
-        <w:br/>
-        <w:t>— Мало водки. Ты самый юный. Иди в гастроном. </w:t>
-      </w:r>
-      <w:r>
-        <w:rPr>
-          <w:color w:val="000000"/>
-          <w:sz w:val="27"/>
-          <w:szCs w:val="27"/>
-        </w:rPr>
-        <w:br/>
-        <w:t>— А далеко? — спрашиваю. </w:t>
-      </w:r>
-      <w:r>
-        <w:rPr>
-          <w:color w:val="000000"/>
-          <w:sz w:val="27"/>
-          <w:szCs w:val="27"/>
-        </w:rPr>
-        <w:br/>
-        <w:t>— Туда — два квартала и обратно — примерно столько же. </w:t>
-      </w:r>
-      <w:r>
-        <w:rPr>
-          <w:color w:val="000000"/>
-          <w:sz w:val="27"/>
-          <w:szCs w:val="27"/>
-        </w:rPr>
-        <w:br/>
-        <w:t>Я вышел на улицу, оставляя за спиной раскаты хорового пения и танцевальный гул. Ощущение было такое, словно двести человек разом примеряют галоши... </w:t>
-      </w:r>
-      <w:r>
-        <w:rPr>
-          <w:color w:val="000000"/>
-          <w:sz w:val="27"/>
-          <w:szCs w:val="27"/>
-        </w:rPr>
-        <w:br/>
-        <w:t>Через пятнадцать минут я вернулся. К дядиному жилищу съезжались пожарные машины. На балконах стояли любопытные. </w:t>
-      </w:r>
-      <w:r>
-        <w:rPr>
-          <w:color w:val="000000"/>
-          <w:sz w:val="27"/>
-          <w:szCs w:val="27"/>
-        </w:rPr>
-        <w:br/>
-        <w:t>Из окон четвертого этажа шел дым, растворяясь в голубом пространстве неба. </w:t>
-      </w:r>
-      <w:r>
-        <w:rPr>
-          <w:color w:val="000000"/>
-          <w:sz w:val="27"/>
-          <w:szCs w:val="27"/>
-        </w:rPr>
-        <w:br/>
-        <w:t>Распахнулась парадная дверь. Милиционеры вывели под руки дядю Арменака. </w:t>
-      </w:r>
-      <w:r>
-        <w:rPr>
-          <w:color w:val="000000"/>
-          <w:sz w:val="27"/>
-          <w:szCs w:val="27"/>
-        </w:rPr>
-        <w:br/>
-        <w:t>Заметив меня, дядя оживился. </w:t>
-      </w:r>
-      <w:r>
-        <w:rPr>
-          <w:color w:val="000000"/>
-          <w:sz w:val="27"/>
-          <w:szCs w:val="27"/>
-        </w:rPr>
-        <w:br/>
-        <w:t>— Армянам давно пора сплотиться! — воскликнул дядя. </w:t>
-      </w:r>
-      <w:r>
-        <w:rPr>
-          <w:color w:val="000000"/>
-          <w:sz w:val="27"/>
-          <w:szCs w:val="27"/>
-        </w:rPr>
-        <w:br/>
-        <w:t>И шагнул в мою сторону. </w:t>
-      </w:r>
-      <w:r>
-        <w:rPr>
-          <w:color w:val="000000"/>
-          <w:sz w:val="27"/>
-          <w:szCs w:val="27"/>
-        </w:rPr>
-        <w:br/>
-        <w:t>Но милиционеры крепко держали его. Они вели моего дядю к автомобилю с решетками на окнах. Дверца захлопнулась. Машина скрылась за поворотом... </w:t>
-      </w:r>
-      <w:r>
-        <w:rPr>
-          <w:color w:val="000000"/>
-          <w:sz w:val="27"/>
-          <w:szCs w:val="27"/>
-        </w:rPr>
-        <w:br/>
-        <w:t>Тетушка Сирануш рассказала мне, что произошло. Оказывается, дядя предложил развести костер и зажарить шашлык. </w:t>
-      </w:r>
-      <w:r>
-        <w:rPr>
-          <w:color w:val="000000"/>
-          <w:sz w:val="27"/>
-          <w:szCs w:val="27"/>
-        </w:rPr>
-        <w:br/>
-        <w:t>— Ты изгадишь паркет, — остановила его Сирануш. </w:t>
-      </w:r>
-      <w:r>
-        <w:rPr>
-          <w:color w:val="000000"/>
-          <w:sz w:val="27"/>
-          <w:szCs w:val="27"/>
-        </w:rPr>
-        <w:br/>
-        <w:t>— У меня есть в портфеле немного кровельного железа, — сказал дядя Хорен. </w:t>
-      </w:r>
-      <w:r>
-        <w:rPr>
-          <w:color w:val="000000"/>
-          <w:sz w:val="27"/>
-          <w:szCs w:val="27"/>
-        </w:rPr>
-        <w:br/>
-        <w:t>— Неси его сюда, — приказал мой дядя, оглядывая финский гарнитур... </w:t>
-      </w:r>
-      <w:r>
-        <w:rPr>
-          <w:color w:val="000000"/>
-          <w:sz w:val="27"/>
-          <w:szCs w:val="27"/>
-        </w:rPr>
-        <w:br/>
         <w:t>Когда-то мы жили в горах. Они бродили табунами вдоль южных границ России. Мы приучили их к неволе, к ярму. Мы не разлюбили их. Но эта любовь осталась только в песнях. </w:t>
       </w:r>
       <w:r>
@@ -707,15 +2339,53 @@
           <w:color w:val="000000"/>
           <w:sz w:val="27"/>
           <w:szCs w:val="27"/>
-        </w:rPr>
-        <w:br/>
-        <w:t>Когда-то мы были чернее. Целыми днями валялись мы на берегу Севана. А завидев красивую девушку, писали щепкой на животе слова любви. </w:t>
-      </w:r>
-      <w:r>
-        <w:rPr>
-          <w:color w:val="000000"/>
-          <w:sz w:val="27"/>
-          <w:szCs w:val="27"/>
+          <w14:shadow w14:blurRad="50800" w14:dist="38100" w14:dir="18900000" w14:sx="100000" w14:sy="100000" w14:kx="0" w14:ky="0" w14:algn="bl">
+            <w14:srgbClr w14:val="000000">
+              <w14:alpha w14:val="60000"/>
+            </w14:srgbClr>
+          </w14:shadow>
+        </w:rPr>
+        <w:br/>
+        <w:t xml:space="preserve">Когда-то мы были </w:t>
+      </w:r>
+      <w:proofErr w:type="spellStart"/>
+      <w:r>
+        <w:rPr>
+          <w:color w:val="000000"/>
+          <w:sz w:val="27"/>
+          <w:szCs w:val="27"/>
+          <w14:shadow w14:blurRad="50800" w14:dist="38100" w14:dir="18900000" w14:sx="100000" w14:sy="100000" w14:kx="0" w14:ky="0" w14:algn="bl">
+            <w14:srgbClr w14:val="000000">
+              <w14:alpha w14:val="60000"/>
+            </w14:srgbClr>
+          </w14:shadow>
+        </w:rPr>
+        <w:t>чернее</w:t>
+      </w:r>
+      <w:proofErr w:type="spellEnd"/>
+      <w:r>
+        <w:rPr>
+          <w:color w:val="000000"/>
+          <w:sz w:val="27"/>
+          <w:szCs w:val="27"/>
+          <w14:shadow w14:blurRad="50800" w14:dist="38100" w14:dir="18900000" w14:sx="100000" w14:sy="100000" w14:kx="0" w14:ky="0" w14:algn="bl">
+            <w14:srgbClr w14:val="000000">
+              <w14:alpha w14:val="60000"/>
+            </w14:srgbClr>
+          </w14:shadow>
+        </w:rPr>
+        <w:t>. Целыми днями валялись мы на берегу Севана. А завидев красивую девушку, писали щепкой на животе слова любви. </w:t>
+      </w:r>
+      <w:r>
+        <w:rPr>
+          <w:color w:val="000000"/>
+          <w:sz w:val="27"/>
+          <w:szCs w:val="27"/>
+          <w14:shadow w14:blurRad="50800" w14:dist="38100" w14:dir="18900000" w14:sx="100000" w14:sy="100000" w14:kx="0" w14:ky="0" w14:algn="bl">
+            <w14:srgbClr w14:val="000000">
+              <w14:alpha w14:val="60000"/>
+            </w14:srgbClr>
+          </w14:shadow>
         </w:rPr>
         <w:br/>
         <w:t>Когда-то мы скакали верхом. А сейчас плещемся в троллейбусных заводях. И спим на ходу. </w:t>
@@ -725,6 +2395,11 @@
           <w:color w:val="000000"/>
           <w:sz w:val="27"/>
           <w:szCs w:val="27"/>
+          <w14:shadow w14:blurRad="50800" w14:dist="38100" w14:dir="18900000" w14:sx="100000" w14:sy="100000" w14:kx="0" w14:ky="0" w14:algn="bl">
+            <w14:srgbClr w14:val="000000">
+              <w14:alpha w14:val="60000"/>
+            </w14:srgbClr>
+          </w14:shadow>
         </w:rPr>
         <w:br/>
         <w:t>Когда-то мы спускались в погреб. А сейчас бежим в гастроном. </w:t>
@@ -734,6 +2409,11 @@
           <w:color w:val="000000"/>
           <w:sz w:val="27"/>
           <w:szCs w:val="27"/>
+          <w14:shadow w14:blurRad="50800" w14:dist="38100" w14:dir="18900000" w14:sx="100000" w14:sy="100000" w14:kx="0" w14:ky="0" w14:algn="bl">
+            <w14:srgbClr w14:val="000000">
+              <w14:alpha w14:val="60000"/>
+            </w14:srgbClr>
+          </w14:shadow>
         </w:rPr>
         <w:br/>
         <w:t>Мы предпочли горам — крутые склоны новостроек. </w:t>
@@ -743,6 +2423,11 @@
           <w:color w:val="000000"/>
           <w:sz w:val="27"/>
           <w:szCs w:val="27"/>
+          <w14:shadow w14:blurRad="50800" w14:dist="38100" w14:dir="18900000" w14:sx="100000" w14:sy="100000" w14:kx="0" w14:ky="0" w14:algn="bl">
+            <w14:srgbClr w14:val="000000">
+              <w14:alpha w14:val="60000"/>
+            </w14:srgbClr>
+          </w14:shadow>
         </w:rPr>
         <w:br/>
         <w:t>Мы обижаем жен и разводим костры на паркете. </w:t>
@@ -752,18 +2437,32 @@
           <w:color w:val="000000"/>
           <w:sz w:val="27"/>
           <w:szCs w:val="27"/>
+          <w14:shadow w14:blurRad="50800" w14:dist="38100" w14:dir="18900000" w14:sx="100000" w14:sy="100000" w14:kx="0" w14:ky="0" w14:algn="bl">
+            <w14:srgbClr w14:val="000000">
+              <w14:alpha w14:val="60000"/>
+            </w14:srgbClr>
+          </w14:shadow>
         </w:rPr>
         <w:br/>
         <w:t>НО КОГДА-ТО МЫ ЖИЛИ В ГОРАХ!</w:t>
       </w:r>
     </w:p>
     <w:p>
-      <w:bookmarkStart w:id="0" w:name="_GoBack"/>
-      <w:bookmarkEnd w:id="0"/>
+      <w:pPr>
+        <w:rPr>
+          <w14:shadow w14:blurRad="50800" w14:dist="38100" w14:dir="18900000" w14:sx="100000" w14:sy="100000" w14:kx="0" w14:ky="0" w14:algn="bl">
+            <w14:srgbClr w14:val="000000">
+              <w14:alpha w14:val="60000"/>
+            </w14:srgbClr>
+          </w14:shadow>
+        </w:rPr>
+      </w:pPr>
     </w:p>
     <w:sectPr>
+      <w:headerReference w:type="default" r:id="rId6"/>
       <w:pgSz w:w="11906" w:h="16838"/>
       <w:pgMar w:top="1134" w:right="850" w:bottom="1134" w:left="1701" w:header="708" w:footer="708" w:gutter="0"/>
+      <w:lnNumType w:countBy="1" w:restart="continuous"/>
       <w:cols w:space="708"/>
       <w:docGrid w:linePitch="360"/>
     </w:sectPr>
@@ -771,12 +2470,75 @@
 </w:document>
 </file>
 
+<file path=word/endnotes.xml><?xml version="1.0" encoding="utf-8"?>
+<w:endnotes xmlns:wpc="http://schemas.microsoft.com/office/word/2010/wordprocessingCanvas" xmlns:cx="http://schemas.microsoft.com/office/drawing/2014/chartex" xmlns:cx1="http://schemas.microsoft.com/office/drawing/2015/9/8/chartex" xmlns:cx2="http://schemas.microsoft.com/office/drawing/2015/10/21/chartex" xmlns:cx3="http://schemas.microsoft.com/office/drawing/2016/5/9/chartex" xmlns:cx4="http://schemas.microsoft.com/office/drawing/2016/5/10/chartex" xmlns:cx5="http://schemas.microsoft.com/office/drawing/2016/5/11/chartex" xmlns:cx6="http://schemas.microsoft.com/office/drawing/2016/5/12/chartex" xmlns:cx7="http://schemas.microsoft.com/office/drawing/2016/5/13/chartex" xmlns:cx8="http://schemas.microsoft.com/office/drawing/2016/5/14/chartex" xmlns:mc="http://schemas.openxmlformats.org/markup-compatibility/2006" xmlns:aink="http://schemas.microsoft.com/office/drawing/2016/ink" xmlns:am3d="http://schemas.microsoft.com/office/drawing/2017/model3d" xmlns:o="urn:schemas-microsoft-com:office:office" xmlns:r="http://schemas.openxmlformats.org/officeDocument/2006/relationships" xmlns:m="http://schemas.openxmlformats.org/officeDocument/2006/math" xmlns:v="urn:schemas-microsoft-com:vml" xmlns:wp14="http://schemas.microsoft.com/office/word/2010/wordprocessingDrawing" xmlns:wp="http://schemas.openxmlformats.org/drawingml/2006/wordprocessingDrawing" xmlns:w10="urn:schemas-microsoft-com:office:word" xmlns:w="http://schemas.openxmlformats.org/wordprocessingml/2006/main" xmlns:w14="http://schemas.microsoft.com/office/word/2010/wordml" xmlns:w15="http://schemas.microsoft.com/office/word/2012/wordml" xmlns:w16cid="http://schemas.microsoft.com/office/word/2016/wordml/cid" xmlns:w16se="http://schemas.microsoft.com/office/word/2015/wordml/symex" xmlns:wpg="http://schemas.microsoft.com/office/word/2010/wordprocessingGroup" xmlns:wpi="http://schemas.microsoft.com/office/word/2010/wordprocessingInk" xmlns:wne="http://schemas.microsoft.com/office/word/2006/wordml" xmlns:wps="http://schemas.microsoft.com/office/word/2010/wordprocessingShape" mc:Ignorable="w14 w15 w16se w16cid wp14">
+  <w:endnote w:type="separator" w:id="-1">
+    <w:p>
+      <w:pPr>
+        <w:spacing w:after="0" w:line="240" w:lineRule="auto"/>
+      </w:pPr>
+      <w:r>
+        <w:separator/>
+      </w:r>
+    </w:p>
+  </w:endnote>
+  <w:endnote w:type="continuationSeparator" w:id="0">
+    <w:p>
+      <w:pPr>
+        <w:spacing w:after="0" w:line="240" w:lineRule="auto"/>
+      </w:pPr>
+      <w:r>
+        <w:continuationSeparator/>
+      </w:r>
+    </w:p>
+  </w:endnote>
+</w:endnotes>
+</file>
+
+<file path=word/footnotes.xml><?xml version="1.0" encoding="utf-8"?>
+<w:footnotes xmlns:wpc="http://schemas.microsoft.com/office/word/2010/wordprocessingCanvas" xmlns:cx="http://schemas.microsoft.com/office/drawing/2014/chartex" xmlns:cx1="http://schemas.microsoft.com/office/drawing/2015/9/8/chartex" xmlns:cx2="http://schemas.microsoft.com/office/drawing/2015/10/21/chartex" xmlns:cx3="http://schemas.microsoft.com/office/drawing/2016/5/9/chartex" xmlns:cx4="http://schemas.microsoft.com/office/drawing/2016/5/10/chartex" xmlns:cx5="http://schemas.microsoft.com/office/drawing/2016/5/11/chartex" xmlns:cx6="http://schemas.microsoft.com/office/drawing/2016/5/12/chartex" xmlns:cx7="http://schemas.microsoft.com/office/drawing/2016/5/13/chartex" xmlns:cx8="http://schemas.microsoft.com/office/drawing/2016/5/14/chartex" xmlns:mc="http://schemas.openxmlformats.org/markup-compatibility/2006" xmlns:aink="http://schemas.microsoft.com/office/drawing/2016/ink" xmlns:am3d="http://schemas.microsoft.com/office/drawing/2017/model3d" xmlns:o="urn:schemas-microsoft-com:office:office" xmlns:r="http://schemas.openxmlformats.org/officeDocument/2006/relationships" xmlns:m="http://schemas.openxmlformats.org/officeDocument/2006/math" xmlns:v="urn:schemas-microsoft-com:vml" xmlns:wp14="http://schemas.microsoft.com/office/word/2010/wordprocessingDrawing" xmlns:wp="http://schemas.openxmlformats.org/drawingml/2006/wordprocessingDrawing" xmlns:w10="urn:schemas-microsoft-com:office:word" xmlns:w="http://schemas.openxmlformats.org/wordprocessingml/2006/main" xmlns:w14="http://schemas.microsoft.com/office/word/2010/wordml" xmlns:w15="http://schemas.microsoft.com/office/word/2012/wordml" xmlns:w16cid="http://schemas.microsoft.com/office/word/2016/wordml/cid" xmlns:w16se="http://schemas.microsoft.com/office/word/2015/wordml/symex" xmlns:wpg="http://schemas.microsoft.com/office/word/2010/wordprocessingGroup" xmlns:wpi="http://schemas.microsoft.com/office/word/2010/wordprocessingInk" xmlns:wne="http://schemas.microsoft.com/office/word/2006/wordml" xmlns:wps="http://schemas.microsoft.com/office/word/2010/wordprocessingShape" mc:Ignorable="w14 w15 w16se w16cid wp14">
+  <w:footnote w:type="separator" w:id="-1">
+    <w:p>
+      <w:pPr>
+        <w:spacing w:after="0" w:line="240" w:lineRule="auto"/>
+      </w:pPr>
+      <w:r>
+        <w:separator/>
+      </w:r>
+    </w:p>
+  </w:footnote>
+  <w:footnote w:type="continuationSeparator" w:id="0">
+    <w:p>
+      <w:pPr>
+        <w:spacing w:after="0" w:line="240" w:lineRule="auto"/>
+      </w:pPr>
+      <w:r>
+        <w:continuationSeparator/>
+      </w:r>
+    </w:p>
+  </w:footnote>
+</w:footnotes>
+</file>
+
+<file path=word/header1.xml><?xml version="1.0" encoding="utf-8"?>
+<w:hdr xmlns:wpc="http://schemas.microsoft.com/office/word/2010/wordprocessingCanvas" xmlns:cx="http://schemas.microsoft.com/office/drawing/2014/chartex" xmlns:cx1="http://schemas.microsoft.com/office/drawing/2015/9/8/chartex" xmlns:cx2="http://schemas.microsoft.com/office/drawing/2015/10/21/chartex" xmlns:cx3="http://schemas.microsoft.com/office/drawing/2016/5/9/chartex" xmlns:cx4="http://schemas.microsoft.com/office/drawing/2016/5/10/chartex" xmlns:cx5="http://schemas.microsoft.com/office/drawing/2016/5/11/chartex" xmlns:cx6="http://schemas.microsoft.com/office/drawing/2016/5/12/chartex" xmlns:cx7="http://schemas.microsoft.com/office/drawing/2016/5/13/chartex" xmlns:cx8="http://schemas.microsoft.com/office/drawing/2016/5/14/chartex" xmlns:mc="http://schemas.openxmlformats.org/markup-compatibility/2006" xmlns:aink="http://schemas.microsoft.com/office/drawing/2016/ink" xmlns:am3d="http://schemas.microsoft.com/office/drawing/2017/model3d" xmlns:o="urn:schemas-microsoft-com:office:office" xmlns:r="http://schemas.openxmlformats.org/officeDocument/2006/relationships" xmlns:m="http://schemas.openxmlformats.org/officeDocument/2006/math" xmlns:v="urn:schemas-microsoft-com:vml" xmlns:wp14="http://schemas.microsoft.com/office/word/2010/wordprocessingDrawing" xmlns:wp="http://schemas.openxmlformats.org/drawingml/2006/wordprocessingDrawing" xmlns:w10="urn:schemas-microsoft-com:office:word" xmlns:w="http://schemas.openxmlformats.org/wordprocessingml/2006/main" xmlns:w14="http://schemas.microsoft.com/office/word/2010/wordml" xmlns:w15="http://schemas.microsoft.com/office/word/2012/wordml" xmlns:w16cid="http://schemas.microsoft.com/office/word/2016/wordml/cid" xmlns:w16se="http://schemas.microsoft.com/office/word/2015/wordml/symex" xmlns:wpg="http://schemas.microsoft.com/office/word/2010/wordprocessingGroup" xmlns:wpi="http://schemas.microsoft.com/office/word/2010/wordprocessingInk" xmlns:wne="http://schemas.microsoft.com/office/word/2006/wordml" xmlns:wps="http://schemas.microsoft.com/office/word/2010/wordprocessingShape" mc:Ignorable="w14 w15 w16se w16cid wp14">
+  <w:p>
+    <w:pPr>
+      <w:pStyle w:val="af6"/>
+    </w:pPr>
+    <w:r>
+      <w:t>Сергей Довлатов «Когда-то мы жили в горах»</w:t>
+    </w:r>
+  </w:p>
+</w:hdr>
+</file>
+
 <file path=word/styles.xml><?xml version="1.0" encoding="utf-8"?>
 <w:styles xmlns:mc="http://schemas.openxmlformats.org/markup-compatibility/2006" xmlns:r="http://schemas.openxmlformats.org/officeDocument/2006/relationships" xmlns:w="http://schemas.openxmlformats.org/wordprocessingml/2006/main" xmlns:w14="http://schemas.microsoft.com/office/word/2010/wordml" xmlns:w15="http://schemas.microsoft.com/office/word/2012/wordml" xmlns:w16cid="http://schemas.microsoft.com/office/word/2016/wordml/cid" xmlns:w16se="http://schemas.microsoft.com/office/word/2015/wordml/symex" mc:Ignorable="w14 w15 w16se w16cid">
   <w:docDefaults>
     <w:rPrDefault>
       <w:rPr>
-        <w:rFonts w:asciiTheme="minorHAnsi" w:eastAsiaTheme="minorHAnsi" w:hAnsiTheme="minorHAnsi" w:cstheme="minorBidi"/>
+        <w:rFonts w:asciiTheme="minorHAnsi" w:eastAsiaTheme="minorEastAsia" w:hAnsiTheme="minorHAnsi" w:cs="Times New Roman"/>
         <w:sz w:val="22"/>
         <w:szCs w:val="22"/>
         <w:lang w:val="ru-RU" w:eastAsia="en-US" w:bidi="ar-SA"/>
@@ -784,7 +2546,7 @@
     </w:rPrDefault>
     <w:pPrDefault>
       <w:pPr>
-        <w:spacing w:after="160" w:line="259" w:lineRule="auto"/>
+        <w:spacing w:after="120" w:line="360" w:lineRule="auto"/>
       </w:pPr>
     </w:pPrDefault>
   </w:docDefaults>
@@ -823,7 +2585,7 @@
     <w:lsdException w:name="header" w:semiHidden="1" w:unhideWhenUsed="1"/>
     <w:lsdException w:name="footer" w:semiHidden="1" w:unhideWhenUsed="1"/>
     <w:lsdException w:name="index heading" w:semiHidden="1" w:unhideWhenUsed="1"/>
-    <w:lsdException w:name="caption" w:semiHidden="1" w:uiPriority="35" w:unhideWhenUsed="1" w:qFormat="1"/>
+    <w:lsdException w:name="caption" w:semiHidden="1" w:uiPriority="35" w:unhideWhenUsed="1"/>
     <w:lsdException w:name="table of figures" w:semiHidden="1" w:unhideWhenUsed="1"/>
     <w:lsdException w:name="envelope address" w:semiHidden="1" w:unhideWhenUsed="1"/>
     <w:lsdException w:name="envelope return" w:semiHidden="1" w:unhideWhenUsed="1"/>
@@ -1168,6 +2930,208 @@
   <w:style w:type="paragraph" w:default="1" w:styleId="a">
     <w:name w:val="Normal"/>
     <w:qFormat/>
+    <w:rsid w:val="006F06AC"/>
+    <w:rPr>
+      <w:sz w:val="24"/>
+      <w:szCs w:val="24"/>
+    </w:rPr>
+  </w:style>
+  <w:style w:type="paragraph" w:styleId="1">
+    <w:name w:val="heading 1"/>
+    <w:basedOn w:val="a"/>
+    <w:next w:val="a"/>
+    <w:link w:val="10"/>
+    <w:uiPriority w:val="9"/>
+    <w:qFormat/>
+    <w:rsid w:val="006F06AC"/>
+    <w:pPr>
+      <w:keepNext/>
+      <w:spacing w:before="240" w:after="60"/>
+      <w:outlineLvl w:val="0"/>
+    </w:pPr>
+    <w:rPr>
+      <w:rFonts w:asciiTheme="majorHAnsi" w:eastAsiaTheme="majorEastAsia" w:hAnsiTheme="majorHAnsi" w:cstheme="majorBidi"/>
+      <w:b/>
+      <w:bCs/>
+      <w:kern w:val="32"/>
+      <w:sz w:val="32"/>
+      <w:szCs w:val="32"/>
+    </w:rPr>
+  </w:style>
+  <w:style w:type="paragraph" w:styleId="2">
+    <w:name w:val="heading 2"/>
+    <w:basedOn w:val="a"/>
+    <w:next w:val="a"/>
+    <w:link w:val="20"/>
+    <w:uiPriority w:val="9"/>
+    <w:semiHidden/>
+    <w:unhideWhenUsed/>
+    <w:qFormat/>
+    <w:rsid w:val="006F06AC"/>
+    <w:pPr>
+      <w:keepNext/>
+      <w:spacing w:before="240" w:after="60"/>
+      <w:outlineLvl w:val="1"/>
+    </w:pPr>
+    <w:rPr>
+      <w:rFonts w:asciiTheme="majorHAnsi" w:eastAsiaTheme="majorEastAsia" w:hAnsiTheme="majorHAnsi" w:cstheme="majorBidi"/>
+      <w:b/>
+      <w:bCs/>
+      <w:i/>
+      <w:iCs/>
+      <w:sz w:val="28"/>
+      <w:szCs w:val="28"/>
+    </w:rPr>
+  </w:style>
+  <w:style w:type="paragraph" w:styleId="3">
+    <w:name w:val="heading 3"/>
+    <w:basedOn w:val="a"/>
+    <w:next w:val="a"/>
+    <w:link w:val="30"/>
+    <w:uiPriority w:val="9"/>
+    <w:semiHidden/>
+    <w:unhideWhenUsed/>
+    <w:qFormat/>
+    <w:rsid w:val="006F06AC"/>
+    <w:pPr>
+      <w:keepNext/>
+      <w:spacing w:before="240" w:after="60"/>
+      <w:outlineLvl w:val="2"/>
+    </w:pPr>
+    <w:rPr>
+      <w:rFonts w:asciiTheme="majorHAnsi" w:eastAsiaTheme="majorEastAsia" w:hAnsiTheme="majorHAnsi" w:cstheme="majorBidi"/>
+      <w:b/>
+      <w:bCs/>
+      <w:sz w:val="26"/>
+      <w:szCs w:val="26"/>
+    </w:rPr>
+  </w:style>
+  <w:style w:type="paragraph" w:styleId="4">
+    <w:name w:val="heading 4"/>
+    <w:basedOn w:val="a"/>
+    <w:next w:val="a"/>
+    <w:link w:val="40"/>
+    <w:uiPriority w:val="9"/>
+    <w:semiHidden/>
+    <w:unhideWhenUsed/>
+    <w:qFormat/>
+    <w:rsid w:val="006F06AC"/>
+    <w:pPr>
+      <w:keepNext/>
+      <w:spacing w:before="240" w:after="60"/>
+      <w:outlineLvl w:val="3"/>
+    </w:pPr>
+    <w:rPr>
+      <w:rFonts w:cstheme="majorBidi"/>
+      <w:b/>
+      <w:bCs/>
+      <w:sz w:val="28"/>
+      <w:szCs w:val="28"/>
+    </w:rPr>
+  </w:style>
+  <w:style w:type="paragraph" w:styleId="5">
+    <w:name w:val="heading 5"/>
+    <w:basedOn w:val="a"/>
+    <w:next w:val="a"/>
+    <w:link w:val="50"/>
+    <w:uiPriority w:val="9"/>
+    <w:semiHidden/>
+    <w:unhideWhenUsed/>
+    <w:qFormat/>
+    <w:rsid w:val="006F06AC"/>
+    <w:pPr>
+      <w:spacing w:before="240" w:after="60"/>
+      <w:outlineLvl w:val="4"/>
+    </w:pPr>
+    <w:rPr>
+      <w:rFonts w:cstheme="majorBidi"/>
+      <w:b/>
+      <w:bCs/>
+      <w:i/>
+      <w:iCs/>
+      <w:sz w:val="26"/>
+      <w:szCs w:val="26"/>
+    </w:rPr>
+  </w:style>
+  <w:style w:type="paragraph" w:styleId="6">
+    <w:name w:val="heading 6"/>
+    <w:basedOn w:val="a"/>
+    <w:next w:val="a"/>
+    <w:link w:val="60"/>
+    <w:uiPriority w:val="9"/>
+    <w:semiHidden/>
+    <w:unhideWhenUsed/>
+    <w:qFormat/>
+    <w:rsid w:val="006F06AC"/>
+    <w:pPr>
+      <w:spacing w:before="240" w:after="60"/>
+      <w:outlineLvl w:val="5"/>
+    </w:pPr>
+    <w:rPr>
+      <w:rFonts w:cstheme="majorBidi"/>
+      <w:b/>
+      <w:bCs/>
+      <w:sz w:val="22"/>
+      <w:szCs w:val="22"/>
+    </w:rPr>
+  </w:style>
+  <w:style w:type="paragraph" w:styleId="7">
+    <w:name w:val="heading 7"/>
+    <w:basedOn w:val="a"/>
+    <w:next w:val="a"/>
+    <w:link w:val="70"/>
+    <w:uiPriority w:val="9"/>
+    <w:semiHidden/>
+    <w:unhideWhenUsed/>
+    <w:qFormat/>
+    <w:rsid w:val="006F06AC"/>
+    <w:pPr>
+      <w:spacing w:before="240" w:after="60"/>
+      <w:outlineLvl w:val="6"/>
+    </w:pPr>
+    <w:rPr>
+      <w:rFonts w:cstheme="majorBidi"/>
+    </w:rPr>
+  </w:style>
+  <w:style w:type="paragraph" w:styleId="8">
+    <w:name w:val="heading 8"/>
+    <w:basedOn w:val="a"/>
+    <w:next w:val="a"/>
+    <w:link w:val="80"/>
+    <w:uiPriority w:val="9"/>
+    <w:semiHidden/>
+    <w:unhideWhenUsed/>
+    <w:qFormat/>
+    <w:rsid w:val="006F06AC"/>
+    <w:pPr>
+      <w:spacing w:before="240" w:after="60"/>
+      <w:outlineLvl w:val="7"/>
+    </w:pPr>
+    <w:rPr>
+      <w:rFonts w:cstheme="majorBidi"/>
+      <w:i/>
+      <w:iCs/>
+    </w:rPr>
+  </w:style>
+  <w:style w:type="paragraph" w:styleId="9">
+    <w:name w:val="heading 9"/>
+    <w:basedOn w:val="a"/>
+    <w:next w:val="a"/>
+    <w:link w:val="90"/>
+    <w:uiPriority w:val="9"/>
+    <w:semiHidden/>
+    <w:unhideWhenUsed/>
+    <w:qFormat/>
+    <w:rsid w:val="006F06AC"/>
+    <w:pPr>
+      <w:spacing w:before="240" w:after="60"/>
+      <w:outlineLvl w:val="8"/>
+    </w:pPr>
+    <w:rPr>
+      <w:rFonts w:asciiTheme="majorHAnsi" w:eastAsiaTheme="majorEastAsia" w:hAnsiTheme="majorHAnsi" w:cstheme="majorBidi"/>
+      <w:sz w:val="22"/>
+      <w:szCs w:val="22"/>
+    </w:rPr>
   </w:style>
   <w:style w:type="character" w:default="1" w:styleId="a0">
     <w:name w:val="Default Paragraph Font"/>
@@ -1207,10 +3171,457 @@
       <w:spacing w:before="100" w:beforeAutospacing="1" w:after="100" w:afterAutospacing="1" w:line="240" w:lineRule="auto"/>
     </w:pPr>
     <w:rPr>
-      <w:rFonts w:ascii="Times New Roman" w:eastAsia="Times New Roman" w:hAnsi="Times New Roman" w:cs="Times New Roman"/>
+      <w:rFonts w:ascii="Times New Roman" w:eastAsia="Times New Roman" w:hAnsi="Times New Roman"/>
+      <w:lang w:eastAsia="ru-RU"/>
+    </w:rPr>
+  </w:style>
+  <w:style w:type="character" w:styleId="a4">
+    <w:name w:val="line number"/>
+    <w:basedOn w:val="a0"/>
+    <w:uiPriority w:val="99"/>
+    <w:semiHidden/>
+    <w:unhideWhenUsed/>
+    <w:rsid w:val="006F06AC"/>
+  </w:style>
+  <w:style w:type="character" w:customStyle="1" w:styleId="10">
+    <w:name w:val="Заголовок 1 Знак"/>
+    <w:basedOn w:val="a0"/>
+    <w:link w:val="1"/>
+    <w:uiPriority w:val="9"/>
+    <w:rsid w:val="006F06AC"/>
+    <w:rPr>
+      <w:rFonts w:asciiTheme="majorHAnsi" w:eastAsiaTheme="majorEastAsia" w:hAnsiTheme="majorHAnsi" w:cstheme="majorBidi"/>
+      <w:b/>
+      <w:bCs/>
+      <w:kern w:val="32"/>
+      <w:sz w:val="32"/>
+      <w:szCs w:val="32"/>
+    </w:rPr>
+  </w:style>
+  <w:style w:type="character" w:customStyle="1" w:styleId="20">
+    <w:name w:val="Заголовок 2 Знак"/>
+    <w:basedOn w:val="a0"/>
+    <w:link w:val="2"/>
+    <w:uiPriority w:val="9"/>
+    <w:semiHidden/>
+    <w:rsid w:val="006F06AC"/>
+    <w:rPr>
+      <w:rFonts w:asciiTheme="majorHAnsi" w:eastAsiaTheme="majorEastAsia" w:hAnsiTheme="majorHAnsi" w:cstheme="majorBidi"/>
+      <w:b/>
+      <w:bCs/>
+      <w:i/>
+      <w:iCs/>
+      <w:sz w:val="28"/>
+      <w:szCs w:val="28"/>
+    </w:rPr>
+  </w:style>
+  <w:style w:type="character" w:customStyle="1" w:styleId="30">
+    <w:name w:val="Заголовок 3 Знак"/>
+    <w:basedOn w:val="a0"/>
+    <w:link w:val="3"/>
+    <w:uiPriority w:val="9"/>
+    <w:semiHidden/>
+    <w:rsid w:val="006F06AC"/>
+    <w:rPr>
+      <w:rFonts w:asciiTheme="majorHAnsi" w:eastAsiaTheme="majorEastAsia" w:hAnsiTheme="majorHAnsi" w:cstheme="majorBidi"/>
+      <w:b/>
+      <w:bCs/>
+      <w:sz w:val="26"/>
+      <w:szCs w:val="26"/>
+    </w:rPr>
+  </w:style>
+  <w:style w:type="character" w:customStyle="1" w:styleId="40">
+    <w:name w:val="Заголовок 4 Знак"/>
+    <w:basedOn w:val="a0"/>
+    <w:link w:val="4"/>
+    <w:uiPriority w:val="9"/>
+    <w:semiHidden/>
+    <w:rsid w:val="006F06AC"/>
+    <w:rPr>
+      <w:rFonts w:cstheme="majorBidi"/>
+      <w:b/>
+      <w:bCs/>
+      <w:sz w:val="28"/>
+      <w:szCs w:val="28"/>
+    </w:rPr>
+  </w:style>
+  <w:style w:type="character" w:customStyle="1" w:styleId="50">
+    <w:name w:val="Заголовок 5 Знак"/>
+    <w:basedOn w:val="a0"/>
+    <w:link w:val="5"/>
+    <w:uiPriority w:val="9"/>
+    <w:semiHidden/>
+    <w:rsid w:val="006F06AC"/>
+    <w:rPr>
+      <w:rFonts w:cstheme="majorBidi"/>
+      <w:b/>
+      <w:bCs/>
+      <w:i/>
+      <w:iCs/>
+      <w:sz w:val="26"/>
+      <w:szCs w:val="26"/>
+    </w:rPr>
+  </w:style>
+  <w:style w:type="character" w:customStyle="1" w:styleId="60">
+    <w:name w:val="Заголовок 6 Знак"/>
+    <w:basedOn w:val="a0"/>
+    <w:link w:val="6"/>
+    <w:uiPriority w:val="9"/>
+    <w:semiHidden/>
+    <w:rsid w:val="006F06AC"/>
+    <w:rPr>
+      <w:rFonts w:cstheme="majorBidi"/>
+      <w:b/>
+      <w:bCs/>
+    </w:rPr>
+  </w:style>
+  <w:style w:type="character" w:customStyle="1" w:styleId="70">
+    <w:name w:val="Заголовок 7 Знак"/>
+    <w:basedOn w:val="a0"/>
+    <w:link w:val="7"/>
+    <w:uiPriority w:val="9"/>
+    <w:semiHidden/>
+    <w:rsid w:val="006F06AC"/>
+    <w:rPr>
+      <w:rFonts w:cstheme="majorBidi"/>
       <w:sz w:val="24"/>
       <w:szCs w:val="24"/>
-      <w:lang w:eastAsia="ru-RU"/>
+    </w:rPr>
+  </w:style>
+  <w:style w:type="character" w:customStyle="1" w:styleId="80">
+    <w:name w:val="Заголовок 8 Знак"/>
+    <w:basedOn w:val="a0"/>
+    <w:link w:val="8"/>
+    <w:uiPriority w:val="9"/>
+    <w:semiHidden/>
+    <w:rsid w:val="006F06AC"/>
+    <w:rPr>
+      <w:rFonts w:cstheme="majorBidi"/>
+      <w:i/>
+      <w:iCs/>
+      <w:sz w:val="24"/>
+      <w:szCs w:val="24"/>
+    </w:rPr>
+  </w:style>
+  <w:style w:type="character" w:customStyle="1" w:styleId="90">
+    <w:name w:val="Заголовок 9 Знак"/>
+    <w:basedOn w:val="a0"/>
+    <w:link w:val="9"/>
+    <w:uiPriority w:val="9"/>
+    <w:semiHidden/>
+    <w:rsid w:val="006F06AC"/>
+    <w:rPr>
+      <w:rFonts w:asciiTheme="majorHAnsi" w:eastAsiaTheme="majorEastAsia" w:hAnsiTheme="majorHAnsi" w:cstheme="majorBidi"/>
+    </w:rPr>
+  </w:style>
+  <w:style w:type="paragraph" w:styleId="a5">
+    <w:name w:val="caption"/>
+    <w:basedOn w:val="a"/>
+    <w:next w:val="a"/>
+    <w:uiPriority w:val="35"/>
+    <w:semiHidden/>
+    <w:unhideWhenUsed/>
+    <w:rsid w:val="006F06AC"/>
+    <w:pPr>
+      <w:spacing w:after="200" w:line="240" w:lineRule="auto"/>
+    </w:pPr>
+    <w:rPr>
+      <w:i/>
+      <w:iCs/>
+      <w:color w:val="44546A" w:themeColor="text2"/>
+      <w:sz w:val="18"/>
+      <w:szCs w:val="18"/>
+    </w:rPr>
+  </w:style>
+  <w:style w:type="paragraph" w:styleId="a6">
+    <w:name w:val="Title"/>
+    <w:basedOn w:val="a"/>
+    <w:next w:val="a"/>
+    <w:link w:val="a7"/>
+    <w:uiPriority w:val="10"/>
+    <w:qFormat/>
+    <w:rsid w:val="006F06AC"/>
+    <w:pPr>
+      <w:spacing w:before="240" w:after="60"/>
+      <w:jc w:val="center"/>
+      <w:outlineLvl w:val="0"/>
+    </w:pPr>
+    <w:rPr>
+      <w:rFonts w:asciiTheme="majorHAnsi" w:eastAsiaTheme="majorEastAsia" w:hAnsiTheme="majorHAnsi" w:cstheme="majorBidi"/>
+      <w:b/>
+      <w:bCs/>
+      <w:kern w:val="28"/>
+      <w:sz w:val="32"/>
+      <w:szCs w:val="32"/>
+    </w:rPr>
+  </w:style>
+  <w:style w:type="character" w:customStyle="1" w:styleId="a7">
+    <w:name w:val="Заголовок Знак"/>
+    <w:basedOn w:val="a0"/>
+    <w:link w:val="a6"/>
+    <w:uiPriority w:val="10"/>
+    <w:rsid w:val="006F06AC"/>
+    <w:rPr>
+      <w:rFonts w:asciiTheme="majorHAnsi" w:eastAsiaTheme="majorEastAsia" w:hAnsiTheme="majorHAnsi" w:cstheme="majorBidi"/>
+      <w:b/>
+      <w:bCs/>
+      <w:kern w:val="28"/>
+      <w:sz w:val="32"/>
+      <w:szCs w:val="32"/>
+    </w:rPr>
+  </w:style>
+  <w:style w:type="paragraph" w:styleId="a8">
+    <w:name w:val="Subtitle"/>
+    <w:basedOn w:val="a"/>
+    <w:next w:val="a"/>
+    <w:link w:val="a9"/>
+    <w:uiPriority w:val="11"/>
+    <w:qFormat/>
+    <w:rsid w:val="006F06AC"/>
+    <w:pPr>
+      <w:spacing w:after="60"/>
+      <w:jc w:val="center"/>
+      <w:outlineLvl w:val="1"/>
+    </w:pPr>
+    <w:rPr>
+      <w:rFonts w:asciiTheme="majorHAnsi" w:eastAsiaTheme="majorEastAsia" w:hAnsiTheme="majorHAnsi"/>
+    </w:rPr>
+  </w:style>
+  <w:style w:type="character" w:customStyle="1" w:styleId="a9">
+    <w:name w:val="Подзаголовок Знак"/>
+    <w:basedOn w:val="a0"/>
+    <w:link w:val="a8"/>
+    <w:uiPriority w:val="11"/>
+    <w:rsid w:val="006F06AC"/>
+    <w:rPr>
+      <w:rFonts w:asciiTheme="majorHAnsi" w:eastAsiaTheme="majorEastAsia" w:hAnsiTheme="majorHAnsi"/>
+      <w:sz w:val="24"/>
+      <w:szCs w:val="24"/>
+    </w:rPr>
+  </w:style>
+  <w:style w:type="character" w:styleId="aa">
+    <w:name w:val="Strong"/>
+    <w:basedOn w:val="a0"/>
+    <w:uiPriority w:val="22"/>
+    <w:qFormat/>
+    <w:rsid w:val="006F06AC"/>
+    <w:rPr>
+      <w:b/>
+      <w:bCs/>
+    </w:rPr>
+  </w:style>
+  <w:style w:type="character" w:styleId="ab">
+    <w:name w:val="Emphasis"/>
+    <w:basedOn w:val="a0"/>
+    <w:uiPriority w:val="20"/>
+    <w:qFormat/>
+    <w:rsid w:val="006F06AC"/>
+    <w:rPr>
+      <w:rFonts w:asciiTheme="minorHAnsi" w:hAnsiTheme="minorHAnsi"/>
+      <w:b/>
+      <w:i/>
+      <w:iCs/>
+    </w:rPr>
+  </w:style>
+  <w:style w:type="paragraph" w:styleId="ac">
+    <w:name w:val="No Spacing"/>
+    <w:basedOn w:val="a"/>
+    <w:uiPriority w:val="1"/>
+    <w:qFormat/>
+    <w:rsid w:val="006F06AC"/>
+    <w:rPr>
+      <w:szCs w:val="32"/>
+    </w:rPr>
+  </w:style>
+  <w:style w:type="paragraph" w:styleId="21">
+    <w:name w:val="Quote"/>
+    <w:basedOn w:val="a"/>
+    <w:next w:val="a"/>
+    <w:link w:val="22"/>
+    <w:uiPriority w:val="29"/>
+    <w:qFormat/>
+    <w:rsid w:val="006F06AC"/>
+    <w:rPr>
+      <w:i/>
+    </w:rPr>
+  </w:style>
+  <w:style w:type="character" w:customStyle="1" w:styleId="22">
+    <w:name w:val="Цитата 2 Знак"/>
+    <w:basedOn w:val="a0"/>
+    <w:link w:val="21"/>
+    <w:uiPriority w:val="29"/>
+    <w:rsid w:val="006F06AC"/>
+    <w:rPr>
+      <w:i/>
+      <w:sz w:val="24"/>
+      <w:szCs w:val="24"/>
+    </w:rPr>
+  </w:style>
+  <w:style w:type="paragraph" w:styleId="ad">
+    <w:name w:val="Intense Quote"/>
+    <w:basedOn w:val="a"/>
+    <w:next w:val="a"/>
+    <w:link w:val="ae"/>
+    <w:uiPriority w:val="30"/>
+    <w:qFormat/>
+    <w:rsid w:val="006F06AC"/>
+    <w:pPr>
+      <w:ind w:left="720" w:right="720"/>
+    </w:pPr>
+    <w:rPr>
+      <w:b/>
+      <w:i/>
+      <w:szCs w:val="22"/>
+    </w:rPr>
+  </w:style>
+  <w:style w:type="character" w:customStyle="1" w:styleId="ae">
+    <w:name w:val="Выделенная цитата Знак"/>
+    <w:basedOn w:val="a0"/>
+    <w:link w:val="ad"/>
+    <w:uiPriority w:val="30"/>
+    <w:rsid w:val="006F06AC"/>
+    <w:rPr>
+      <w:b/>
+      <w:i/>
+      <w:sz w:val="24"/>
+    </w:rPr>
+  </w:style>
+  <w:style w:type="character" w:styleId="af">
+    <w:name w:val="Subtle Emphasis"/>
+    <w:uiPriority w:val="19"/>
+    <w:qFormat/>
+    <w:rsid w:val="006F06AC"/>
+    <w:rPr>
+      <w:i/>
+      <w:color w:val="5A5A5A" w:themeColor="text1" w:themeTint="A5"/>
+    </w:rPr>
+  </w:style>
+  <w:style w:type="character" w:styleId="af0">
+    <w:name w:val="Intense Emphasis"/>
+    <w:basedOn w:val="a0"/>
+    <w:uiPriority w:val="21"/>
+    <w:qFormat/>
+    <w:rsid w:val="006F06AC"/>
+    <w:rPr>
+      <w:b/>
+      <w:i/>
+      <w:sz w:val="24"/>
+      <w:szCs w:val="24"/>
+      <w:u w:val="single"/>
+    </w:rPr>
+  </w:style>
+  <w:style w:type="character" w:styleId="af1">
+    <w:name w:val="Subtle Reference"/>
+    <w:basedOn w:val="a0"/>
+    <w:uiPriority w:val="31"/>
+    <w:qFormat/>
+    <w:rsid w:val="006F06AC"/>
+    <w:rPr>
+      <w:sz w:val="24"/>
+      <w:szCs w:val="24"/>
+      <w:u w:val="single"/>
+    </w:rPr>
+  </w:style>
+  <w:style w:type="character" w:styleId="af2">
+    <w:name w:val="Intense Reference"/>
+    <w:basedOn w:val="a0"/>
+    <w:uiPriority w:val="32"/>
+    <w:qFormat/>
+    <w:rsid w:val="006F06AC"/>
+    <w:rPr>
+      <w:b/>
+      <w:sz w:val="24"/>
+      <w:u w:val="single"/>
+    </w:rPr>
+  </w:style>
+  <w:style w:type="character" w:styleId="af3">
+    <w:name w:val="Book Title"/>
+    <w:basedOn w:val="a0"/>
+    <w:uiPriority w:val="33"/>
+    <w:qFormat/>
+    <w:rsid w:val="006F06AC"/>
+    <w:rPr>
+      <w:rFonts w:asciiTheme="majorHAnsi" w:eastAsiaTheme="majorEastAsia" w:hAnsiTheme="majorHAnsi"/>
+      <w:b/>
+      <w:i/>
+      <w:sz w:val="24"/>
+      <w:szCs w:val="24"/>
+    </w:rPr>
+  </w:style>
+  <w:style w:type="paragraph" w:styleId="af4">
+    <w:name w:val="TOC Heading"/>
+    <w:basedOn w:val="1"/>
+    <w:next w:val="a"/>
+    <w:uiPriority w:val="39"/>
+    <w:semiHidden/>
+    <w:unhideWhenUsed/>
+    <w:qFormat/>
+    <w:rsid w:val="006F06AC"/>
+    <w:pPr>
+      <w:outlineLvl w:val="9"/>
+    </w:pPr>
+  </w:style>
+  <w:style w:type="paragraph" w:styleId="af5">
+    <w:name w:val="List Paragraph"/>
+    <w:basedOn w:val="a"/>
+    <w:uiPriority w:val="34"/>
+    <w:qFormat/>
+    <w:rsid w:val="006F06AC"/>
+    <w:pPr>
+      <w:ind w:left="720"/>
+      <w:contextualSpacing/>
+    </w:pPr>
+  </w:style>
+  <w:style w:type="paragraph" w:styleId="af6">
+    <w:name w:val="header"/>
+    <w:basedOn w:val="a"/>
+    <w:link w:val="af7"/>
+    <w:uiPriority w:val="99"/>
+    <w:unhideWhenUsed/>
+    <w:rsid w:val="006F06AC"/>
+    <w:pPr>
+      <w:tabs>
+        <w:tab w:val="center" w:pos="4677"/>
+        <w:tab w:val="right" w:pos="9355"/>
+      </w:tabs>
+      <w:spacing w:after="0" w:line="240" w:lineRule="auto"/>
+    </w:pPr>
+  </w:style>
+  <w:style w:type="character" w:customStyle="1" w:styleId="af7">
+    <w:name w:val="Верхний колонтитул Знак"/>
+    <w:basedOn w:val="a0"/>
+    <w:link w:val="af6"/>
+    <w:uiPriority w:val="99"/>
+    <w:rsid w:val="006F06AC"/>
+    <w:rPr>
+      <w:sz w:val="24"/>
+      <w:szCs w:val="24"/>
+    </w:rPr>
+  </w:style>
+  <w:style w:type="paragraph" w:styleId="af8">
+    <w:name w:val="footer"/>
+    <w:basedOn w:val="a"/>
+    <w:link w:val="af9"/>
+    <w:uiPriority w:val="99"/>
+    <w:unhideWhenUsed/>
+    <w:rsid w:val="006F06AC"/>
+    <w:pPr>
+      <w:tabs>
+        <w:tab w:val="center" w:pos="4677"/>
+        <w:tab w:val="right" w:pos="9355"/>
+      </w:tabs>
+      <w:spacing w:after="0" w:line="240" w:lineRule="auto"/>
+    </w:pPr>
+  </w:style>
+  <w:style w:type="character" w:customStyle="1" w:styleId="af9">
+    <w:name w:val="Нижний колонтитул Знак"/>
+    <w:basedOn w:val="a0"/>
+    <w:link w:val="af8"/>
+    <w:uiPriority w:val="99"/>
+    <w:rsid w:val="006F06AC"/>
+    <w:rPr>
+      <w:sz w:val="24"/>
+      <w:szCs w:val="24"/>
     </w:rPr>
   </w:style>
 </w:styles>
@@ -1257,68 +3668,18 @@
         <a:srgbClr val="954F72"/>
       </a:folHlink>
     </a:clrScheme>
-    <a:fontScheme name="Office">
+    <a:fontScheme name="Gill Sans MT">
       <a:majorFont>
-        <a:latin typeface="Calibri Light" panose="020F0302020204030204"/>
+        <a:latin typeface="Gill Sans MT" panose="020B0502020104020203"/>
         <a:ea typeface=""/>
         <a:cs typeface=""/>
-        <a:font script="Jpan" typeface="游ゴシック Light"/>
-        <a:font script="Hang" typeface="맑은 고딕"/>
-        <a:font script="Hans" typeface="等线 Light"/>
-        <a:font script="Hant" typeface="新細明體"/>
-        <a:font script="Arab" typeface="Times New Roman"/>
-        <a:font script="Hebr" typeface="Times New Roman"/>
-        <a:font script="Thai" typeface="Angsana New"/>
-        <a:font script="Ethi" typeface="Nyala"/>
-        <a:font script="Beng" typeface="Vrinda"/>
-        <a:font script="Gujr" typeface="Shruti"/>
-        <a:font script="Khmr" typeface="MoolBoran"/>
-        <a:font script="Knda" typeface="Tunga"/>
-        <a:font script="Guru" typeface="Raavi"/>
-        <a:font script="Cans" typeface="Euphemia"/>
-        <a:font script="Cher" typeface="Plantagenet Cherokee"/>
-        <a:font script="Yiii" typeface="Microsoft Yi Baiti"/>
-        <a:font script="Tibt" typeface="Microsoft Himalaya"/>
-        <a:font script="Thaa" typeface="MV Boli"/>
-        <a:font script="Deva" typeface="Mangal"/>
-        <a:font script="Telu" typeface="Gautami"/>
-        <a:font script="Taml" typeface="Latha"/>
-        <a:font script="Syrc" typeface="Estrangelo Edessa"/>
-        <a:font script="Orya" typeface="Kalinga"/>
-        <a:font script="Mlym" typeface="Kartika"/>
-        <a:font script="Laoo" typeface="DokChampa"/>
-        <a:font script="Sinh" typeface="Iskoola Pota"/>
-        <a:font script="Mong" typeface="Mongolian Baiti"/>
-        <a:font script="Viet" typeface="Times New Roman"/>
-        <a:font script="Uigh" typeface="Microsoft Uighur"/>
-        <a:font script="Geor" typeface="Sylfaen"/>
-        <a:font script="Armn" typeface="Arial"/>
-        <a:font script="Bugi" typeface="Leelawadee UI"/>
-        <a:font script="Bopo" typeface="Microsoft JhengHei"/>
-        <a:font script="Java" typeface="Javanese Text"/>
-        <a:font script="Lisu" typeface="Segoe UI"/>
-        <a:font script="Mymr" typeface="Myanmar Text"/>
-        <a:font script="Nkoo" typeface="Ebrima"/>
-        <a:font script="Olck" typeface="Nirmala UI"/>
-        <a:font script="Osma" typeface="Ebrima"/>
-        <a:font script="Phag" typeface="Phagspa"/>
-        <a:font script="Syrn" typeface="Estrangelo Edessa"/>
-        <a:font script="Syrj" typeface="Estrangelo Edessa"/>
-        <a:font script="Syre" typeface="Estrangelo Edessa"/>
-        <a:font script="Sora" typeface="Nirmala UI"/>
-        <a:font script="Tale" typeface="Microsoft Tai Le"/>
-        <a:font script="Talu" typeface="Microsoft New Tai Lue"/>
-        <a:font script="Tfng" typeface="Ebrima"/>
-      </a:majorFont>
-      <a:minorFont>
-        <a:latin typeface="Calibri" panose="020F0502020204030204"/>
-        <a:ea typeface=""/>
-        <a:cs typeface=""/>
-        <a:font script="Jpan" typeface="游明朝"/>
-        <a:font script="Hang" typeface="맑은 고딕"/>
-        <a:font script="Hans" typeface="等线"/>
-        <a:font script="Hant" typeface="新細明體"/>
-        <a:font script="Arab" typeface="Arial"/>
+        <a:font script="Grek" typeface="Corbel"/>
+        <a:font script="Cyrl" typeface="Corbel"/>
+        <a:font script="Jpan" typeface="HGｺﾞｼｯｸE"/>
+        <a:font script="Hang" typeface="휴먼매직체"/>
+        <a:font script="Hans" typeface="华文中宋"/>
+        <a:font script="Hant" typeface="微軟正黑體"/>
+        <a:font script="Arab" typeface="Majalla UI"/>
         <a:font script="Hebr" typeface="Arial"/>
         <a:font script="Thai" typeface="Cordia New"/>
         <a:font script="Ethi" typeface="Nyala"/>
@@ -1341,26 +3702,46 @@
         <a:font script="Laoo" typeface="DokChampa"/>
         <a:font script="Sinh" typeface="Iskoola Pota"/>
         <a:font script="Mong" typeface="Mongolian Baiti"/>
-        <a:font script="Viet" typeface="Arial"/>
+        <a:font script="Viet" typeface="Tahoma"/>
         <a:font script="Uigh" typeface="Microsoft Uighur"/>
         <a:font script="Geor" typeface="Sylfaen"/>
-        <a:font script="Armn" typeface="Arial"/>
-        <a:font script="Bugi" typeface="Leelawadee UI"/>
-        <a:font script="Bopo" typeface="Microsoft JhengHei"/>
-        <a:font script="Java" typeface="Javanese Text"/>
-        <a:font script="Lisu" typeface="Segoe UI"/>
-        <a:font script="Mymr" typeface="Myanmar Text"/>
-        <a:font script="Nkoo" typeface="Ebrima"/>
-        <a:font script="Olck" typeface="Nirmala UI"/>
-        <a:font script="Osma" typeface="Ebrima"/>
-        <a:font script="Phag" typeface="Phagspa"/>
-        <a:font script="Syrn" typeface="Estrangelo Edessa"/>
-        <a:font script="Syrj" typeface="Estrangelo Edessa"/>
-        <a:font script="Syre" typeface="Estrangelo Edessa"/>
-        <a:font script="Sora" typeface="Nirmala UI"/>
-        <a:font script="Tale" typeface="Microsoft Tai Le"/>
-        <a:font script="Talu" typeface="Microsoft New Tai Lue"/>
-        <a:font script="Tfng" typeface="Ebrima"/>
+      </a:majorFont>
+      <a:minorFont>
+        <a:latin typeface="Gill Sans MT" panose="020B0502020104020203"/>
+        <a:ea typeface=""/>
+        <a:cs typeface=""/>
+        <a:font script="Grek" typeface="Corbel"/>
+        <a:font script="Cyrl" typeface="Corbel"/>
+        <a:font script="Jpan" typeface="HGｺﾞｼｯｸE"/>
+        <a:font script="Hang" typeface="휴먼매직체"/>
+        <a:font script="Hans" typeface="华文中宋"/>
+        <a:font script="Hant" typeface="微軟正黑體"/>
+        <a:font script="Arab" typeface="Majalla UI"/>
+        <a:font script="Hebr" typeface="Arial"/>
+        <a:font script="Thai" typeface="Cordia New"/>
+        <a:font script="Ethi" typeface="Nyala"/>
+        <a:font script="Beng" typeface="Vrinda"/>
+        <a:font script="Gujr" typeface="Shruti"/>
+        <a:font script="Khmr" typeface="DaunPenh"/>
+        <a:font script="Knda" typeface="Tunga"/>
+        <a:font script="Guru" typeface="Raavi"/>
+        <a:font script="Cans" typeface="Euphemia"/>
+        <a:font script="Cher" typeface="Plantagenet Cherokee"/>
+        <a:font script="Yiii" typeface="Microsoft Yi Baiti"/>
+        <a:font script="Tibt" typeface="Microsoft Himalaya"/>
+        <a:font script="Thaa" typeface="MV Boli"/>
+        <a:font script="Deva" typeface="Mangal"/>
+        <a:font script="Telu" typeface="Gautami"/>
+        <a:font script="Taml" typeface="Latha"/>
+        <a:font script="Syrc" typeface="Estrangelo Edessa"/>
+        <a:font script="Orya" typeface="Kalinga"/>
+        <a:font script="Mlym" typeface="Kartika"/>
+        <a:font script="Laoo" typeface="DokChampa"/>
+        <a:font script="Sinh" typeface="Iskoola Pota"/>
+        <a:font script="Mong" typeface="Mongolian Baiti"/>
+        <a:font script="Viet" typeface="Tahoma"/>
+        <a:font script="Uigh" typeface="Microsoft Uighur"/>
+        <a:font script="Geor" typeface="Sylfaen"/>
       </a:minorFont>
     </a:fontScheme>
     <a:fmtScheme name="Office">
